--- a/scripts/SexSeparateMods.docx
+++ b/scripts/SexSeparateMods.docx
@@ -17,6 +17,14 @@
           <w:szCs w:val="20"/>
         </w:rPr>
         <w:t>Female models (tied)</w:t>
+      </w:r>
+      <w:r>
+        <w:rPr>
+          <w:rFonts w:ascii="Arial" w:eastAsia="Times New Roman" w:hAnsi="Arial" w:cs="Arial"/>
+          <w:sz w:val="20"/>
+          <w:szCs w:val="20"/>
+        </w:rPr>
+        <w:t>: Individual diet effects</w:t>
       </w:r>
     </w:p>
     <w:p>
@@ -120,43 +128,7 @@
                 <w:sz w:val="20"/>
                 <w:szCs w:val="20"/>
               </w:rPr>
-              <w:t>L + s(A</w:t>
-            </w:r>
-            <w:r>
-              <w:rPr>
-                <w:rFonts w:ascii="Arial" w:eastAsia="Times New Roman" w:hAnsi="Arial" w:cs="Arial"/>
-                <w:color w:val="00B0F0"/>
-                <w:sz w:val="20"/>
-                <w:szCs w:val="20"/>
-              </w:rPr>
-              <w:t>)</w:t>
-            </w:r>
-            <w:r>
-              <w:rPr>
-                <w:rFonts w:ascii="Arial" w:eastAsia="Times New Roman" w:hAnsi="Arial" w:cs="Arial"/>
-                <w:color w:val="00B0F0"/>
-                <w:sz w:val="20"/>
-                <w:szCs w:val="20"/>
-              </w:rPr>
-              <w:t xml:space="preserve"> +</w:t>
-            </w:r>
-            <w:r>
-              <w:rPr>
-                <w:rFonts w:ascii="Arial" w:eastAsia="Times New Roman" w:hAnsi="Arial" w:cs="Arial"/>
-                <w:color w:val="00B0F0"/>
-                <w:sz w:val="20"/>
-                <w:szCs w:val="20"/>
-              </w:rPr>
-              <w:t xml:space="preserve"> L</w:t>
-            </w:r>
-            <w:r>
-              <w:rPr>
-                <w:rFonts w:ascii="Arial" w:eastAsia="Times New Roman" w:hAnsi="Arial" w:cs="Arial"/>
-                <w:color w:val="00B0F0"/>
-                <w:sz w:val="20"/>
-                <w:szCs w:val="20"/>
-              </w:rPr>
-              <w:t xml:space="preserve"> *A + c(C)</w:t>
+              <w:t>L + s(A) + L *A + c(C)</w:t>
             </w:r>
           </w:p>
         </w:tc>
@@ -194,43 +166,7 @@
                 <w:sz w:val="20"/>
                 <w:szCs w:val="20"/>
               </w:rPr>
-              <w:t>L + s(A</w:t>
-            </w:r>
-            <w:r>
-              <w:rPr>
-                <w:rFonts w:ascii="Arial" w:eastAsia="Times New Roman" w:hAnsi="Arial" w:cs="Arial"/>
-                <w:color w:val="00B0F0"/>
-                <w:sz w:val="20"/>
-                <w:szCs w:val="20"/>
-              </w:rPr>
-              <w:t>)</w:t>
-            </w:r>
-            <w:r>
-              <w:rPr>
-                <w:rFonts w:ascii="Arial" w:eastAsia="Times New Roman" w:hAnsi="Arial" w:cs="Arial"/>
-                <w:color w:val="00B0F0"/>
-                <w:sz w:val="20"/>
-                <w:szCs w:val="20"/>
-              </w:rPr>
-              <w:t xml:space="preserve"> + </w:t>
-            </w:r>
-            <w:r>
-              <w:rPr>
-                <w:rFonts w:ascii="Arial" w:eastAsia="Times New Roman" w:hAnsi="Arial" w:cs="Arial"/>
-                <w:color w:val="00B0F0"/>
-                <w:sz w:val="20"/>
-                <w:szCs w:val="20"/>
-              </w:rPr>
-              <w:t>L</w:t>
-            </w:r>
-            <w:r>
-              <w:rPr>
-                <w:rFonts w:ascii="Arial" w:eastAsia="Times New Roman" w:hAnsi="Arial" w:cs="Arial"/>
-                <w:color w:val="00B0F0"/>
-                <w:sz w:val="20"/>
-                <w:szCs w:val="20"/>
-              </w:rPr>
-              <w:t>*A</w:t>
+              <w:t>L + s(A) + L*A</w:t>
             </w:r>
           </w:p>
         </w:tc>
@@ -1182,6 +1118,14 @@
         </w:rPr>
         <w:t xml:space="preserve"> (1&amp;2 are tied and NPH)</w:t>
       </w:r>
+      <w:r>
+        <w:rPr>
+          <w:rFonts w:ascii="Arial" w:eastAsia="Times New Roman" w:hAnsi="Arial" w:cs="Arial"/>
+          <w:sz w:val="20"/>
+          <w:szCs w:val="20"/>
+        </w:rPr>
+        <w:t>: Individual diet effects</w:t>
+      </w:r>
     </w:p>
     <w:p>
       <w:pPr>
@@ -1204,7 +1148,7 @@
         <w:tblLook w:val="04A0" w:firstRow="1" w:lastRow="0" w:firstColumn="1" w:lastColumn="0" w:noHBand="0" w:noVBand="1"/>
       </w:tblPr>
       <w:tblGrid>
-        <w:gridCol w:w="1405"/>
+        <w:gridCol w:w="1510"/>
         <w:gridCol w:w="909"/>
         <w:gridCol w:w="1227"/>
         <w:gridCol w:w="727"/>
@@ -1284,79 +1228,7 @@
                 <w:sz w:val="20"/>
                 <w:szCs w:val="20"/>
               </w:rPr>
-              <w:t>L</w:t>
-            </w:r>
-            <w:r>
-              <w:rPr>
-                <w:rFonts w:ascii="Arial" w:eastAsia="Times New Roman" w:hAnsi="Arial" w:cs="Arial"/>
-                <w:sz w:val="20"/>
-                <w:szCs w:val="20"/>
-              </w:rPr>
-              <w:t xml:space="preserve"> + </w:t>
-            </w:r>
-            <w:r>
-              <w:rPr>
-                <w:rFonts w:ascii="Arial" w:eastAsia="Times New Roman" w:hAnsi="Arial" w:cs="Arial"/>
-                <w:sz w:val="20"/>
-                <w:szCs w:val="20"/>
-              </w:rPr>
-              <w:t>s</w:t>
-            </w:r>
-            <w:r>
-              <w:rPr>
-                <w:rFonts w:ascii="Arial" w:eastAsia="Times New Roman" w:hAnsi="Arial" w:cs="Arial"/>
-                <w:sz w:val="20"/>
-                <w:szCs w:val="20"/>
-              </w:rPr>
-              <w:t>(</w:t>
-            </w:r>
-            <w:r>
-              <w:rPr>
-                <w:rFonts w:ascii="Arial" w:eastAsia="Times New Roman" w:hAnsi="Arial" w:cs="Arial"/>
-                <w:sz w:val="20"/>
-                <w:szCs w:val="20"/>
-              </w:rPr>
-              <w:t>A</w:t>
-            </w:r>
-            <w:r>
-              <w:rPr>
-                <w:rFonts w:ascii="Arial" w:eastAsia="Times New Roman" w:hAnsi="Arial" w:cs="Arial"/>
-                <w:sz w:val="20"/>
-                <w:szCs w:val="20"/>
-              </w:rPr>
-              <w:t xml:space="preserve">) + </w:t>
-            </w:r>
-            <w:r>
-              <w:rPr>
-                <w:rFonts w:ascii="Arial" w:eastAsia="Times New Roman" w:hAnsi="Arial" w:cs="Arial"/>
-                <w:sz w:val="20"/>
-                <w:szCs w:val="20"/>
-              </w:rPr>
-              <w:t>L</w:t>
-            </w:r>
-            <w:r>
-              <w:rPr>
-                <w:rFonts w:ascii="Arial" w:eastAsia="Times New Roman" w:hAnsi="Arial" w:cs="Arial"/>
-                <w:sz w:val="20"/>
-                <w:szCs w:val="20"/>
-              </w:rPr>
-              <w:t>*</w:t>
-            </w:r>
-            <w:r>
-              <w:rPr>
-                <w:rFonts w:ascii="Arial" w:eastAsia="Times New Roman" w:hAnsi="Arial" w:cs="Arial"/>
-                <w:sz w:val="20"/>
-                <w:szCs w:val="20"/>
-              </w:rPr>
-              <w:t>A</w:t>
-            </w:r>
-            <w:r>
-              <w:rPr>
-                <w:rFonts w:ascii="Arial" w:eastAsia="Times New Roman" w:hAnsi="Arial" w:cs="Arial"/>
-                <w:sz w:val="20"/>
-                <w:szCs w:val="20"/>
-              </w:rPr>
-              <w:t xml:space="preserve"> + </w:t>
+              <w:t xml:space="preserve">L + s(A) + L*A + </w:t>
             </w:r>
             <w:r>
               <w:rPr>
@@ -1425,31 +1297,7 @@
                 <w:sz w:val="20"/>
                 <w:szCs w:val="20"/>
               </w:rPr>
-              <w:t>L</w:t>
-            </w:r>
-            <w:r>
-              <w:rPr>
-                <w:rFonts w:ascii="Arial" w:eastAsia="Times New Roman" w:hAnsi="Arial" w:cs="Arial"/>
-                <w:sz w:val="20"/>
-                <w:szCs w:val="20"/>
-              </w:rPr>
-              <w:t xml:space="preserve"> + s(</w:t>
-            </w:r>
-            <w:r>
-              <w:rPr>
-                <w:rFonts w:ascii="Arial" w:eastAsia="Times New Roman" w:hAnsi="Arial" w:cs="Arial"/>
-                <w:sz w:val="20"/>
-                <w:szCs w:val="20"/>
-              </w:rPr>
-              <w:t>A</w:t>
-            </w:r>
-            <w:r>
-              <w:rPr>
-                <w:rFonts w:ascii="Arial" w:eastAsia="Times New Roman" w:hAnsi="Arial" w:cs="Arial"/>
-                <w:sz w:val="20"/>
-                <w:szCs w:val="20"/>
-              </w:rPr>
-              <w:t>) +</w:t>
+              <w:t>L + s(A) +</w:t>
             </w:r>
             <w:r>
               <w:rPr>
@@ -1465,23 +1313,7 @@
                 <w:sz w:val="20"/>
                 <w:szCs w:val="20"/>
               </w:rPr>
-              <w:t>L</w:t>
-            </w:r>
-            <w:r>
-              <w:rPr>
-                <w:rFonts w:ascii="Arial" w:eastAsia="Times New Roman" w:hAnsi="Arial" w:cs="Arial"/>
-                <w:sz w:val="20"/>
-                <w:szCs w:val="20"/>
-              </w:rPr>
-              <w:t>*</w:t>
-            </w:r>
-            <w:r>
-              <w:rPr>
-                <w:rFonts w:ascii="Arial" w:eastAsia="Times New Roman" w:hAnsi="Arial" w:cs="Arial"/>
-                <w:sz w:val="20"/>
-                <w:szCs w:val="20"/>
-              </w:rPr>
-              <w:t>A</w:t>
+              <w:t>L*A</w:t>
             </w:r>
           </w:p>
         </w:tc>
@@ -1516,34 +1348,7 @@
                 <w:sz w:val="20"/>
                 <w:szCs w:val="20"/>
               </w:rPr>
-              <w:t>L</w:t>
-            </w:r>
-            <w:r>
-              <w:rPr>
-                <w:rFonts w:ascii="Arial" w:eastAsia="Times New Roman" w:hAnsi="Arial" w:cs="Arial"/>
-                <w:color w:val="00B0F0"/>
-                <w:sz w:val="20"/>
-                <w:szCs w:val="20"/>
-              </w:rPr>
-              <w:t xml:space="preserve"> + s(</w:t>
-            </w:r>
-            <w:r>
-              <w:rPr>
-                <w:rFonts w:ascii="Arial" w:eastAsia="Times New Roman" w:hAnsi="Arial" w:cs="Arial"/>
-                <w:color w:val="00B0F0"/>
-                <w:sz w:val="20"/>
-                <w:szCs w:val="20"/>
-              </w:rPr>
-              <w:t>A</w:t>
-            </w:r>
-            <w:r>
-              <w:rPr>
-                <w:rFonts w:ascii="Arial" w:eastAsia="Times New Roman" w:hAnsi="Arial" w:cs="Arial"/>
-                <w:color w:val="00B0F0"/>
-                <w:sz w:val="20"/>
-                <w:szCs w:val="20"/>
-              </w:rPr>
-              <w:t>)</w:t>
+              <w:t>L + s(A)</w:t>
             </w:r>
           </w:p>
         </w:tc>
@@ -2774,8 +2579,2498 @@
         </w:rPr>
       </w:pPr>
     </w:p>
+    <w:p>
+      <w:pPr>
+        <w:rPr>
+          <w:rFonts w:ascii="Arial" w:eastAsia="Times New Roman" w:hAnsi="Arial" w:cs="Arial"/>
+          <w:sz w:val="20"/>
+          <w:szCs w:val="20"/>
+        </w:rPr>
+      </w:pPr>
+    </w:p>
+    <w:tbl>
+      <w:tblPr>
+        <w:tblStyle w:val="TableGrid"/>
+        <w:tblW w:w="0" w:type="auto"/>
+        <w:tblLook w:val="04A0" w:firstRow="1" w:lastRow="0" w:firstColumn="1" w:lastColumn="0" w:noHBand="0" w:noVBand="1"/>
+      </w:tblPr>
+      <w:tblGrid>
+        <w:gridCol w:w="2245"/>
+        <w:gridCol w:w="1117"/>
+        <w:gridCol w:w="995"/>
+        <w:gridCol w:w="1217"/>
+        <w:gridCol w:w="861"/>
+        <w:gridCol w:w="861"/>
+        <w:gridCol w:w="914"/>
+        <w:gridCol w:w="923"/>
+        <w:gridCol w:w="1050"/>
+      </w:tblGrid>
+      <w:tr>
+        <w:tc>
+          <w:tcPr>
+            <w:tcW w:w="2245" w:type="dxa"/>
+          </w:tcPr>
+          <w:p>
+            <w:pPr>
+              <w:rPr>
+                <w:rFonts w:ascii="Arial" w:eastAsia="Times New Roman" w:hAnsi="Arial" w:cs="Arial"/>
+                <w:sz w:val="20"/>
+                <w:szCs w:val="20"/>
+              </w:rPr>
+            </w:pPr>
+            <w:r>
+              <w:rPr>
+                <w:rFonts w:ascii="Arial" w:eastAsia="Times New Roman" w:hAnsi="Arial" w:cs="Arial"/>
+                <w:sz w:val="20"/>
+                <w:szCs w:val="20"/>
+              </w:rPr>
+              <w:t xml:space="preserve">Model </w:t>
+            </w:r>
+          </w:p>
+        </w:tc>
+        <w:tc>
+          <w:tcPr>
+            <w:tcW w:w="1117" w:type="dxa"/>
+          </w:tcPr>
+          <w:p>
+            <w:pPr>
+              <w:rPr>
+                <w:rFonts w:ascii="Arial" w:eastAsia="Times New Roman" w:hAnsi="Arial" w:cs="Arial"/>
+                <w:sz w:val="20"/>
+                <w:szCs w:val="20"/>
+              </w:rPr>
+            </w:pPr>
+            <w:r>
+              <w:rPr>
+                <w:rFonts w:ascii="Arial" w:eastAsia="Times New Roman" w:hAnsi="Arial" w:cs="Arial"/>
+                <w:sz w:val="20"/>
+                <w:szCs w:val="20"/>
+              </w:rPr>
+              <w:t xml:space="preserve">Predictors </w:t>
+            </w:r>
+          </w:p>
+        </w:tc>
+        <w:tc>
+          <w:tcPr>
+            <w:tcW w:w="995" w:type="dxa"/>
+          </w:tcPr>
+          <w:p>
+            <w:pPr>
+              <w:rPr>
+                <w:rFonts w:ascii="Arial" w:eastAsia="Times New Roman" w:hAnsi="Arial" w:cs="Arial"/>
+                <w:sz w:val="20"/>
+                <w:szCs w:val="20"/>
+              </w:rPr>
+            </w:pPr>
+            <w:r>
+              <w:rPr>
+                <w:rFonts w:ascii="Arial" w:eastAsia="Times New Roman" w:hAnsi="Arial" w:cs="Arial"/>
+                <w:sz w:val="20"/>
+                <w:szCs w:val="20"/>
+              </w:rPr>
+              <w:t xml:space="preserve">Estimate </w:t>
+            </w:r>
+          </w:p>
+        </w:tc>
+        <w:tc>
+          <w:tcPr>
+            <w:tcW w:w="1217" w:type="dxa"/>
+          </w:tcPr>
+          <w:p>
+            <w:pPr>
+              <w:rPr>
+                <w:rFonts w:ascii="Arial" w:eastAsia="Times New Roman" w:hAnsi="Arial" w:cs="Arial"/>
+                <w:sz w:val="20"/>
+                <w:szCs w:val="20"/>
+              </w:rPr>
+            </w:pPr>
+            <w:r>
+              <w:rPr>
+                <w:rFonts w:ascii="Arial" w:eastAsia="Times New Roman" w:hAnsi="Arial" w:cs="Arial"/>
+                <w:sz w:val="20"/>
+                <w:szCs w:val="20"/>
+              </w:rPr>
+              <w:t>CI</w:t>
+            </w:r>
+          </w:p>
+        </w:tc>
+        <w:tc>
+          <w:tcPr>
+            <w:tcW w:w="861" w:type="dxa"/>
+          </w:tcPr>
+          <w:p>
+            <w:pPr>
+              <w:rPr>
+                <w:rFonts w:ascii="Arial" w:eastAsia="Times New Roman" w:hAnsi="Arial" w:cs="Arial"/>
+                <w:sz w:val="20"/>
+                <w:szCs w:val="20"/>
+              </w:rPr>
+            </w:pPr>
+            <w:r>
+              <w:rPr>
+                <w:rFonts w:ascii="Arial" w:eastAsia="Times New Roman" w:hAnsi="Arial" w:cs="Arial"/>
+                <w:sz w:val="20"/>
+                <w:szCs w:val="20"/>
+              </w:rPr>
+              <w:t>P</w:t>
+            </w:r>
+          </w:p>
+        </w:tc>
+        <w:tc>
+          <w:tcPr>
+            <w:tcW w:w="861" w:type="dxa"/>
+          </w:tcPr>
+          <w:p>
+            <w:pPr>
+              <w:rPr>
+                <w:rFonts w:ascii="Arial" w:eastAsia="Times New Roman" w:hAnsi="Arial" w:cs="Arial"/>
+                <w:sz w:val="20"/>
+                <w:szCs w:val="20"/>
+              </w:rPr>
+            </w:pPr>
+            <w:r>
+              <w:rPr>
+                <w:rFonts w:ascii="Arial" w:eastAsia="Times New Roman" w:hAnsi="Arial" w:cs="Arial"/>
+                <w:sz w:val="20"/>
+                <w:szCs w:val="20"/>
+              </w:rPr>
+              <w:t>K</w:t>
+            </w:r>
+          </w:p>
+        </w:tc>
+        <w:tc>
+          <w:tcPr>
+            <w:tcW w:w="914" w:type="dxa"/>
+          </w:tcPr>
+          <w:p>
+            <w:pPr>
+              <w:rPr>
+                <w:rFonts w:ascii="Arial" w:eastAsia="Times New Roman" w:hAnsi="Arial" w:cs="Arial"/>
+                <w:sz w:val="20"/>
+                <w:szCs w:val="20"/>
+              </w:rPr>
+            </w:pPr>
+            <w:r>
+              <w:rPr>
+                <w:rFonts w:ascii="Arial" w:eastAsia="Times New Roman" w:hAnsi="Arial" w:cs="Arial"/>
+                <w:sz w:val="20"/>
+                <w:szCs w:val="20"/>
+              </w:rPr>
+              <w:sym w:font="Symbol" w:char="F044"/>
+            </w:r>
+            <w:proofErr w:type="spellStart"/>
+            <w:r>
+              <w:rPr>
+                <w:rFonts w:ascii="Arial" w:eastAsia="Times New Roman" w:hAnsi="Arial" w:cs="Arial"/>
+                <w:sz w:val="20"/>
+                <w:szCs w:val="20"/>
+              </w:rPr>
+              <w:t>AICc</w:t>
+            </w:r>
+            <w:proofErr w:type="spellEnd"/>
+          </w:p>
+        </w:tc>
+        <w:tc>
+          <w:tcPr>
+            <w:tcW w:w="923" w:type="dxa"/>
+          </w:tcPr>
+          <w:p>
+            <w:pPr>
+              <w:rPr>
+                <w:rFonts w:ascii="Arial" w:eastAsia="Times New Roman" w:hAnsi="Arial" w:cs="Arial"/>
+                <w:sz w:val="20"/>
+                <w:szCs w:val="20"/>
+              </w:rPr>
+            </w:pPr>
+            <w:r>
+              <w:rPr>
+                <w:rFonts w:ascii="Arial" w:eastAsia="Times New Roman" w:hAnsi="Arial" w:cs="Arial"/>
+                <w:sz w:val="20"/>
+                <w:szCs w:val="20"/>
+              </w:rPr>
+              <w:t xml:space="preserve">Weight </w:t>
+            </w:r>
+          </w:p>
+        </w:tc>
+        <w:tc>
+          <w:tcPr>
+            <w:tcW w:w="1050" w:type="dxa"/>
+          </w:tcPr>
+          <w:p>
+            <w:pPr>
+              <w:rPr>
+                <w:rFonts w:ascii="Arial" w:eastAsia="Times New Roman" w:hAnsi="Arial" w:cs="Arial"/>
+                <w:sz w:val="20"/>
+                <w:szCs w:val="20"/>
+              </w:rPr>
+            </w:pPr>
+            <w:r>
+              <w:rPr>
+                <w:rFonts w:ascii="Arial" w:eastAsia="Times New Roman" w:hAnsi="Arial" w:cs="Arial"/>
+                <w:sz w:val="20"/>
+                <w:szCs w:val="20"/>
+              </w:rPr>
+              <w:t xml:space="preserve">Deviance </w:t>
+            </w:r>
+          </w:p>
+        </w:tc>
+      </w:tr>
+      <w:tr>
+        <w:tc>
+          <w:tcPr>
+            <w:tcW w:w="2245" w:type="dxa"/>
+          </w:tcPr>
+          <w:p>
+            <w:pPr>
+              <w:rPr>
+                <w:rFonts w:ascii="Arial" w:eastAsia="Times New Roman" w:hAnsi="Arial" w:cs="Arial"/>
+                <w:sz w:val="20"/>
+                <w:szCs w:val="20"/>
+              </w:rPr>
+            </w:pPr>
+            <w:r>
+              <w:rPr>
+                <w:rFonts w:ascii="Arial" w:eastAsia="Times New Roman" w:hAnsi="Arial" w:cs="Arial"/>
+                <w:sz w:val="20"/>
+                <w:szCs w:val="20"/>
+              </w:rPr>
+              <w:t xml:space="preserve">Females </w:t>
+            </w:r>
+          </w:p>
+        </w:tc>
+        <w:tc>
+          <w:tcPr>
+            <w:tcW w:w="1117" w:type="dxa"/>
+          </w:tcPr>
+          <w:p>
+            <w:pPr>
+              <w:rPr>
+                <w:rFonts w:ascii="Arial" w:eastAsia="Times New Roman" w:hAnsi="Arial" w:cs="Arial"/>
+                <w:sz w:val="20"/>
+                <w:szCs w:val="20"/>
+              </w:rPr>
+            </w:pPr>
+          </w:p>
+        </w:tc>
+        <w:tc>
+          <w:tcPr>
+            <w:tcW w:w="995" w:type="dxa"/>
+          </w:tcPr>
+          <w:p>
+            <w:pPr>
+              <w:rPr>
+                <w:rFonts w:ascii="Arial" w:eastAsia="Times New Roman" w:hAnsi="Arial" w:cs="Arial"/>
+                <w:sz w:val="20"/>
+                <w:szCs w:val="20"/>
+              </w:rPr>
+            </w:pPr>
+          </w:p>
+        </w:tc>
+        <w:tc>
+          <w:tcPr>
+            <w:tcW w:w="1217" w:type="dxa"/>
+          </w:tcPr>
+          <w:p>
+            <w:pPr>
+              <w:rPr>
+                <w:rFonts w:ascii="Arial" w:eastAsia="Times New Roman" w:hAnsi="Arial" w:cs="Arial"/>
+                <w:sz w:val="20"/>
+                <w:szCs w:val="20"/>
+              </w:rPr>
+            </w:pPr>
+          </w:p>
+        </w:tc>
+        <w:tc>
+          <w:tcPr>
+            <w:tcW w:w="861" w:type="dxa"/>
+          </w:tcPr>
+          <w:p>
+            <w:pPr>
+              <w:rPr>
+                <w:rFonts w:ascii="Arial" w:eastAsia="Times New Roman" w:hAnsi="Arial" w:cs="Arial"/>
+                <w:sz w:val="20"/>
+                <w:szCs w:val="20"/>
+              </w:rPr>
+            </w:pPr>
+          </w:p>
+        </w:tc>
+        <w:tc>
+          <w:tcPr>
+            <w:tcW w:w="861" w:type="dxa"/>
+          </w:tcPr>
+          <w:p>
+            <w:pPr>
+              <w:rPr>
+                <w:rFonts w:ascii="Arial" w:eastAsia="Times New Roman" w:hAnsi="Arial" w:cs="Arial"/>
+                <w:sz w:val="20"/>
+                <w:szCs w:val="20"/>
+              </w:rPr>
+            </w:pPr>
+          </w:p>
+        </w:tc>
+        <w:tc>
+          <w:tcPr>
+            <w:tcW w:w="914" w:type="dxa"/>
+          </w:tcPr>
+          <w:p>
+            <w:pPr>
+              <w:rPr>
+                <w:rFonts w:ascii="Arial" w:eastAsia="Times New Roman" w:hAnsi="Arial" w:cs="Arial"/>
+                <w:sz w:val="20"/>
+                <w:szCs w:val="20"/>
+              </w:rPr>
+            </w:pPr>
+          </w:p>
+        </w:tc>
+        <w:tc>
+          <w:tcPr>
+            <w:tcW w:w="923" w:type="dxa"/>
+          </w:tcPr>
+          <w:p>
+            <w:pPr>
+              <w:rPr>
+                <w:rFonts w:ascii="Arial" w:eastAsia="Times New Roman" w:hAnsi="Arial" w:cs="Arial"/>
+                <w:sz w:val="20"/>
+                <w:szCs w:val="20"/>
+              </w:rPr>
+            </w:pPr>
+          </w:p>
+        </w:tc>
+        <w:tc>
+          <w:tcPr>
+            <w:tcW w:w="1050" w:type="dxa"/>
+          </w:tcPr>
+          <w:p>
+            <w:pPr>
+              <w:rPr>
+                <w:rFonts w:ascii="Arial" w:eastAsia="Times New Roman" w:hAnsi="Arial" w:cs="Arial"/>
+                <w:sz w:val="20"/>
+                <w:szCs w:val="20"/>
+              </w:rPr>
+            </w:pPr>
+          </w:p>
+        </w:tc>
+      </w:tr>
+      <w:tr>
+        <w:tc>
+          <w:tcPr>
+            <w:tcW w:w="2245" w:type="dxa"/>
+          </w:tcPr>
+          <w:p>
+            <w:pPr>
+              <w:rPr>
+                <w:rFonts w:ascii="Arial" w:eastAsia="Times New Roman" w:hAnsi="Arial" w:cs="Arial"/>
+                <w:sz w:val="20"/>
+                <w:szCs w:val="20"/>
+              </w:rPr>
+            </w:pPr>
+            <w:r>
+              <w:rPr>
+                <w:rFonts w:ascii="Arial" w:eastAsia="Times New Roman" w:hAnsi="Arial" w:cs="Arial"/>
+                <w:color w:val="00B0F0"/>
+                <w:sz w:val="20"/>
+                <w:szCs w:val="20"/>
+              </w:rPr>
+              <w:t>L + s(A) + L *A + c(C)</w:t>
+            </w:r>
+          </w:p>
+        </w:tc>
+        <w:tc>
+          <w:tcPr>
+            <w:tcW w:w="1117" w:type="dxa"/>
+          </w:tcPr>
+          <w:p>
+            <w:pPr>
+              <w:rPr>
+                <w:rFonts w:ascii="Arial" w:eastAsia="Times New Roman" w:hAnsi="Arial" w:cs="Arial"/>
+                <w:sz w:val="20"/>
+                <w:szCs w:val="20"/>
+              </w:rPr>
+            </w:pPr>
+            <w:r>
+              <w:rPr>
+                <w:rFonts w:ascii="Arial" w:eastAsia="Times New Roman" w:hAnsi="Arial" w:cs="Arial"/>
+                <w:sz w:val="20"/>
+                <w:szCs w:val="20"/>
+              </w:rPr>
+              <w:t>L</w:t>
+            </w:r>
+            <w:r>
+              <w:rPr>
+                <w:rFonts w:ascii="Arial" w:eastAsia="Times New Roman" w:hAnsi="Arial" w:cs="Arial"/>
+                <w:sz w:val="20"/>
+                <w:szCs w:val="20"/>
+                <w:vertAlign w:val="subscript"/>
+              </w:rPr>
+              <w:t>DR</w:t>
+            </w:r>
+          </w:p>
+        </w:tc>
+        <w:tc>
+          <w:tcPr>
+            <w:tcW w:w="995" w:type="dxa"/>
+          </w:tcPr>
+          <w:p>
+            <w:pPr>
+              <w:rPr>
+                <w:rFonts w:ascii="Arial" w:eastAsia="Times New Roman" w:hAnsi="Arial" w:cs="Arial"/>
+                <w:sz w:val="20"/>
+                <w:szCs w:val="20"/>
+              </w:rPr>
+            </w:pPr>
+            <w:r>
+              <w:rPr>
+                <w:rFonts w:ascii="Arial" w:eastAsia="Times New Roman" w:hAnsi="Arial" w:cs="Arial"/>
+                <w:sz w:val="20"/>
+                <w:szCs w:val="20"/>
+              </w:rPr>
+              <w:t>0.87</w:t>
+            </w:r>
+          </w:p>
+        </w:tc>
+        <w:tc>
+          <w:tcPr>
+            <w:tcW w:w="1217" w:type="dxa"/>
+          </w:tcPr>
+          <w:p>
+            <w:pPr>
+              <w:rPr>
+                <w:rFonts w:ascii="Arial" w:eastAsia="Times New Roman" w:hAnsi="Arial" w:cs="Arial"/>
+                <w:sz w:val="20"/>
+                <w:szCs w:val="20"/>
+              </w:rPr>
+            </w:pPr>
+            <w:r>
+              <w:rPr>
+                <w:rFonts w:ascii="Arial" w:eastAsia="Times New Roman" w:hAnsi="Arial" w:cs="Arial"/>
+                <w:sz w:val="20"/>
+                <w:szCs w:val="20"/>
+              </w:rPr>
+              <w:t>0.77 – 0.99</w:t>
+            </w:r>
+          </w:p>
+        </w:tc>
+        <w:tc>
+          <w:tcPr>
+            <w:tcW w:w="861" w:type="dxa"/>
+          </w:tcPr>
+          <w:p>
+            <w:pPr>
+              <w:rPr>
+                <w:rFonts w:ascii="Arial" w:eastAsia="Times New Roman" w:hAnsi="Arial" w:cs="Arial"/>
+                <w:sz w:val="20"/>
+                <w:szCs w:val="20"/>
+              </w:rPr>
+            </w:pPr>
+            <w:r>
+              <w:rPr>
+                <w:rStyle w:val="Strong"/>
+                <w:rFonts w:ascii="Arial" w:eastAsia="Times New Roman" w:hAnsi="Arial" w:cs="Arial"/>
+                <w:sz w:val="20"/>
+                <w:szCs w:val="20"/>
+              </w:rPr>
+              <w:t>&lt;0.001</w:t>
+            </w:r>
+          </w:p>
+        </w:tc>
+        <w:tc>
+          <w:tcPr>
+            <w:tcW w:w="861" w:type="dxa"/>
+          </w:tcPr>
+          <w:p>
+            <w:pPr>
+              <w:rPr>
+                <w:rFonts w:ascii="Arial" w:eastAsia="Times New Roman" w:hAnsi="Arial" w:cs="Arial"/>
+                <w:sz w:val="20"/>
+                <w:szCs w:val="20"/>
+              </w:rPr>
+            </w:pPr>
+          </w:p>
+        </w:tc>
+        <w:tc>
+          <w:tcPr>
+            <w:tcW w:w="914" w:type="dxa"/>
+          </w:tcPr>
+          <w:p>
+            <w:pPr>
+              <w:rPr>
+                <w:rFonts w:ascii="Arial" w:eastAsia="Times New Roman" w:hAnsi="Arial" w:cs="Arial"/>
+                <w:sz w:val="20"/>
+                <w:szCs w:val="20"/>
+              </w:rPr>
+            </w:pPr>
+          </w:p>
+        </w:tc>
+        <w:tc>
+          <w:tcPr>
+            <w:tcW w:w="923" w:type="dxa"/>
+          </w:tcPr>
+          <w:p>
+            <w:pPr>
+              <w:rPr>
+                <w:rFonts w:ascii="Arial" w:eastAsia="Times New Roman" w:hAnsi="Arial" w:cs="Arial"/>
+                <w:sz w:val="20"/>
+                <w:szCs w:val="20"/>
+              </w:rPr>
+            </w:pPr>
+          </w:p>
+        </w:tc>
+        <w:tc>
+          <w:tcPr>
+            <w:tcW w:w="1050" w:type="dxa"/>
+          </w:tcPr>
+          <w:p>
+            <w:pPr>
+              <w:rPr>
+                <w:rFonts w:ascii="Arial" w:eastAsia="Times New Roman" w:hAnsi="Arial" w:cs="Arial"/>
+                <w:sz w:val="20"/>
+                <w:szCs w:val="20"/>
+              </w:rPr>
+            </w:pPr>
+          </w:p>
+        </w:tc>
+      </w:tr>
+      <w:tr>
+        <w:tc>
+          <w:tcPr>
+            <w:tcW w:w="2245" w:type="dxa"/>
+          </w:tcPr>
+          <w:p>
+            <w:pPr>
+              <w:rPr>
+                <w:rFonts w:ascii="Arial" w:eastAsia="Times New Roman" w:hAnsi="Arial" w:cs="Arial"/>
+                <w:sz w:val="20"/>
+                <w:szCs w:val="20"/>
+              </w:rPr>
+            </w:pPr>
+          </w:p>
+        </w:tc>
+        <w:tc>
+          <w:tcPr>
+            <w:tcW w:w="1117" w:type="dxa"/>
+          </w:tcPr>
+          <w:p>
+            <w:pPr>
+              <w:rPr>
+                <w:rFonts w:ascii="Arial" w:eastAsia="Times New Roman" w:hAnsi="Arial" w:cs="Arial"/>
+                <w:sz w:val="20"/>
+                <w:szCs w:val="20"/>
+              </w:rPr>
+            </w:pPr>
+            <w:r>
+              <w:rPr>
+                <w:rFonts w:ascii="Arial" w:eastAsia="Times New Roman" w:hAnsi="Arial" w:cs="Arial"/>
+                <w:sz w:val="20"/>
+                <w:szCs w:val="20"/>
+              </w:rPr>
+              <w:t>L</w:t>
+            </w:r>
+            <w:r>
+              <w:rPr>
+                <w:rFonts w:ascii="Arial" w:eastAsia="Times New Roman" w:hAnsi="Arial" w:cs="Arial"/>
+                <w:sz w:val="20"/>
+                <w:szCs w:val="20"/>
+                <w:vertAlign w:val="subscript"/>
+              </w:rPr>
+              <w:t>DR</w:t>
+            </w:r>
+            <w:r>
+              <w:rPr>
+                <w:rFonts w:ascii="Arial" w:eastAsia="Times New Roman" w:hAnsi="Arial" w:cs="Arial"/>
+                <w:sz w:val="20"/>
+                <w:szCs w:val="20"/>
+              </w:rPr>
+              <w:t>*A</w:t>
+            </w:r>
+            <w:r>
+              <w:rPr>
+                <w:rFonts w:ascii="Arial" w:eastAsia="Times New Roman" w:hAnsi="Arial" w:cs="Arial"/>
+                <w:sz w:val="20"/>
+                <w:szCs w:val="20"/>
+                <w:vertAlign w:val="subscript"/>
+              </w:rPr>
+              <w:t>DR</w:t>
+            </w:r>
+          </w:p>
+        </w:tc>
+        <w:tc>
+          <w:tcPr>
+            <w:tcW w:w="995" w:type="dxa"/>
+          </w:tcPr>
+          <w:p>
+            <w:pPr>
+              <w:rPr>
+                <w:rFonts w:ascii="Arial" w:eastAsia="Times New Roman" w:hAnsi="Arial" w:cs="Arial"/>
+                <w:sz w:val="20"/>
+                <w:szCs w:val="20"/>
+              </w:rPr>
+            </w:pPr>
+            <w:r>
+              <w:rPr>
+                <w:rFonts w:ascii="Arial" w:eastAsia="Times New Roman" w:hAnsi="Arial" w:cs="Arial"/>
+                <w:sz w:val="20"/>
+                <w:szCs w:val="20"/>
+              </w:rPr>
+              <w:t>1.24</w:t>
+            </w:r>
+          </w:p>
+        </w:tc>
+        <w:tc>
+          <w:tcPr>
+            <w:tcW w:w="1217" w:type="dxa"/>
+          </w:tcPr>
+          <w:p>
+            <w:pPr>
+              <w:rPr>
+                <w:rFonts w:ascii="Arial" w:eastAsia="Times New Roman" w:hAnsi="Arial" w:cs="Arial"/>
+                <w:sz w:val="20"/>
+                <w:szCs w:val="20"/>
+              </w:rPr>
+            </w:pPr>
+            <w:r>
+              <w:rPr>
+                <w:rFonts w:ascii="Arial" w:eastAsia="Times New Roman" w:hAnsi="Arial" w:cs="Arial"/>
+                <w:sz w:val="20"/>
+                <w:szCs w:val="20"/>
+              </w:rPr>
+              <w:t>1.03 – 1.49</w:t>
+            </w:r>
+          </w:p>
+        </w:tc>
+        <w:tc>
+          <w:tcPr>
+            <w:tcW w:w="861" w:type="dxa"/>
+          </w:tcPr>
+          <w:p>
+            <w:pPr>
+              <w:rPr>
+                <w:rFonts w:ascii="Arial" w:eastAsia="Times New Roman" w:hAnsi="Arial" w:cs="Arial"/>
+                <w:sz w:val="20"/>
+                <w:szCs w:val="20"/>
+              </w:rPr>
+            </w:pPr>
+            <w:r>
+              <w:rPr>
+                <w:rStyle w:val="Strong"/>
+                <w:rFonts w:ascii="Arial" w:eastAsia="Times New Roman" w:hAnsi="Arial" w:cs="Arial"/>
+                <w:sz w:val="20"/>
+                <w:szCs w:val="20"/>
+              </w:rPr>
+              <w:t>0.035</w:t>
+            </w:r>
+          </w:p>
+        </w:tc>
+        <w:tc>
+          <w:tcPr>
+            <w:tcW w:w="861" w:type="dxa"/>
+          </w:tcPr>
+          <w:p>
+            <w:pPr>
+              <w:rPr>
+                <w:rFonts w:ascii="Arial" w:eastAsia="Times New Roman" w:hAnsi="Arial" w:cs="Arial"/>
+                <w:sz w:val="20"/>
+                <w:szCs w:val="20"/>
+              </w:rPr>
+            </w:pPr>
+          </w:p>
+        </w:tc>
+        <w:tc>
+          <w:tcPr>
+            <w:tcW w:w="914" w:type="dxa"/>
+          </w:tcPr>
+          <w:p>
+            <w:pPr>
+              <w:rPr>
+                <w:rFonts w:ascii="Arial" w:eastAsia="Times New Roman" w:hAnsi="Arial" w:cs="Arial"/>
+                <w:sz w:val="20"/>
+                <w:szCs w:val="20"/>
+              </w:rPr>
+            </w:pPr>
+          </w:p>
+        </w:tc>
+        <w:tc>
+          <w:tcPr>
+            <w:tcW w:w="923" w:type="dxa"/>
+          </w:tcPr>
+          <w:p>
+            <w:pPr>
+              <w:rPr>
+                <w:rFonts w:ascii="Arial" w:eastAsia="Times New Roman" w:hAnsi="Arial" w:cs="Arial"/>
+                <w:sz w:val="20"/>
+                <w:szCs w:val="20"/>
+              </w:rPr>
+            </w:pPr>
+          </w:p>
+        </w:tc>
+        <w:tc>
+          <w:tcPr>
+            <w:tcW w:w="1050" w:type="dxa"/>
+          </w:tcPr>
+          <w:p>
+            <w:pPr>
+              <w:rPr>
+                <w:rFonts w:ascii="Arial" w:eastAsia="Times New Roman" w:hAnsi="Arial" w:cs="Arial"/>
+                <w:sz w:val="20"/>
+                <w:szCs w:val="20"/>
+              </w:rPr>
+            </w:pPr>
+          </w:p>
+        </w:tc>
+      </w:tr>
+      <w:tr>
+        <w:tc>
+          <w:tcPr>
+            <w:tcW w:w="2245" w:type="dxa"/>
+          </w:tcPr>
+          <w:p>
+            <w:pPr>
+              <w:rPr>
+                <w:rFonts w:ascii="Arial" w:eastAsia="Times New Roman" w:hAnsi="Arial" w:cs="Arial"/>
+                <w:sz w:val="20"/>
+                <w:szCs w:val="20"/>
+              </w:rPr>
+            </w:pPr>
+            <w:r>
+              <w:rPr>
+                <w:rFonts w:ascii="Arial" w:eastAsia="Times New Roman" w:hAnsi="Arial" w:cs="Arial"/>
+                <w:color w:val="00B0F0"/>
+                <w:sz w:val="20"/>
+                <w:szCs w:val="20"/>
+              </w:rPr>
+              <w:t>L + s(A) + L*A</w:t>
+            </w:r>
+          </w:p>
+        </w:tc>
+        <w:tc>
+          <w:tcPr>
+            <w:tcW w:w="1117" w:type="dxa"/>
+          </w:tcPr>
+          <w:p>
+            <w:pPr>
+              <w:rPr>
+                <w:rFonts w:ascii="Arial" w:eastAsia="Times New Roman" w:hAnsi="Arial" w:cs="Arial"/>
+                <w:sz w:val="20"/>
+                <w:szCs w:val="20"/>
+              </w:rPr>
+            </w:pPr>
+            <w:r>
+              <w:rPr>
+                <w:rFonts w:ascii="Arial" w:eastAsia="Times New Roman" w:hAnsi="Arial" w:cs="Arial"/>
+                <w:sz w:val="20"/>
+                <w:szCs w:val="20"/>
+              </w:rPr>
+              <w:t>L</w:t>
+            </w:r>
+            <w:r>
+              <w:rPr>
+                <w:rFonts w:ascii="Arial" w:eastAsia="Times New Roman" w:hAnsi="Arial" w:cs="Arial"/>
+                <w:sz w:val="20"/>
+                <w:szCs w:val="20"/>
+                <w:vertAlign w:val="subscript"/>
+              </w:rPr>
+              <w:t>DR</w:t>
+            </w:r>
+          </w:p>
+        </w:tc>
+        <w:tc>
+          <w:tcPr>
+            <w:tcW w:w="995" w:type="dxa"/>
+          </w:tcPr>
+          <w:p>
+            <w:pPr>
+              <w:rPr>
+                <w:rFonts w:ascii="Arial" w:eastAsia="Times New Roman" w:hAnsi="Arial" w:cs="Arial"/>
+                <w:sz w:val="20"/>
+                <w:szCs w:val="20"/>
+              </w:rPr>
+            </w:pPr>
+            <w:r>
+              <w:rPr>
+                <w:rFonts w:ascii="Arial" w:eastAsia="Times New Roman" w:hAnsi="Arial" w:cs="Arial"/>
+                <w:sz w:val="20"/>
+                <w:szCs w:val="20"/>
+              </w:rPr>
+              <w:t>0.87</w:t>
+            </w:r>
+          </w:p>
+        </w:tc>
+        <w:tc>
+          <w:tcPr>
+            <w:tcW w:w="1217" w:type="dxa"/>
+          </w:tcPr>
+          <w:p>
+            <w:pPr>
+              <w:rPr>
+                <w:rFonts w:ascii="Arial" w:eastAsia="Times New Roman" w:hAnsi="Arial" w:cs="Arial"/>
+                <w:sz w:val="20"/>
+                <w:szCs w:val="20"/>
+              </w:rPr>
+            </w:pPr>
+            <w:r>
+              <w:rPr>
+                <w:rFonts w:ascii="Arial" w:eastAsia="Times New Roman" w:hAnsi="Arial" w:cs="Arial"/>
+                <w:sz w:val="20"/>
+                <w:szCs w:val="20"/>
+              </w:rPr>
+              <w:t>0.77 – 0.99</w:t>
+            </w:r>
+          </w:p>
+        </w:tc>
+        <w:tc>
+          <w:tcPr>
+            <w:tcW w:w="861" w:type="dxa"/>
+          </w:tcPr>
+          <w:p>
+            <w:pPr>
+              <w:rPr>
+                <w:rFonts w:ascii="Arial" w:eastAsia="Times New Roman" w:hAnsi="Arial" w:cs="Arial"/>
+                <w:b/>
+                <w:bCs/>
+                <w:sz w:val="20"/>
+                <w:szCs w:val="20"/>
+              </w:rPr>
+            </w:pPr>
+            <w:r>
+              <w:rPr>
+                <w:rFonts w:ascii="Arial" w:eastAsia="Times New Roman" w:hAnsi="Arial" w:cs="Arial"/>
+                <w:b/>
+                <w:bCs/>
+                <w:sz w:val="20"/>
+                <w:szCs w:val="20"/>
+              </w:rPr>
+              <w:t>0.032</w:t>
+            </w:r>
+          </w:p>
+        </w:tc>
+        <w:tc>
+          <w:tcPr>
+            <w:tcW w:w="861" w:type="dxa"/>
+          </w:tcPr>
+          <w:p>
+            <w:pPr>
+              <w:rPr>
+                <w:rFonts w:ascii="Arial" w:eastAsia="Times New Roman" w:hAnsi="Arial" w:cs="Arial"/>
+                <w:sz w:val="20"/>
+                <w:szCs w:val="20"/>
+              </w:rPr>
+            </w:pPr>
+          </w:p>
+        </w:tc>
+        <w:tc>
+          <w:tcPr>
+            <w:tcW w:w="914" w:type="dxa"/>
+          </w:tcPr>
+          <w:p>
+            <w:pPr>
+              <w:rPr>
+                <w:rFonts w:ascii="Arial" w:eastAsia="Times New Roman" w:hAnsi="Arial" w:cs="Arial"/>
+                <w:sz w:val="20"/>
+                <w:szCs w:val="20"/>
+              </w:rPr>
+            </w:pPr>
+          </w:p>
+        </w:tc>
+        <w:tc>
+          <w:tcPr>
+            <w:tcW w:w="923" w:type="dxa"/>
+          </w:tcPr>
+          <w:p>
+            <w:pPr>
+              <w:rPr>
+                <w:rFonts w:ascii="Arial" w:eastAsia="Times New Roman" w:hAnsi="Arial" w:cs="Arial"/>
+                <w:sz w:val="20"/>
+                <w:szCs w:val="20"/>
+              </w:rPr>
+            </w:pPr>
+          </w:p>
+        </w:tc>
+        <w:tc>
+          <w:tcPr>
+            <w:tcW w:w="1050" w:type="dxa"/>
+          </w:tcPr>
+          <w:p>
+            <w:pPr>
+              <w:rPr>
+                <w:rFonts w:ascii="Arial" w:eastAsia="Times New Roman" w:hAnsi="Arial" w:cs="Arial"/>
+                <w:sz w:val="20"/>
+                <w:szCs w:val="20"/>
+              </w:rPr>
+            </w:pPr>
+          </w:p>
+        </w:tc>
+      </w:tr>
+      <w:tr>
+        <w:tc>
+          <w:tcPr>
+            <w:tcW w:w="2245" w:type="dxa"/>
+          </w:tcPr>
+          <w:p>
+            <w:pPr>
+              <w:rPr>
+                <w:rFonts w:ascii="Arial" w:eastAsia="Times New Roman" w:hAnsi="Arial" w:cs="Arial"/>
+                <w:sz w:val="20"/>
+                <w:szCs w:val="20"/>
+              </w:rPr>
+            </w:pPr>
+          </w:p>
+        </w:tc>
+        <w:tc>
+          <w:tcPr>
+            <w:tcW w:w="1117" w:type="dxa"/>
+          </w:tcPr>
+          <w:p>
+            <w:pPr>
+              <w:rPr>
+                <w:rFonts w:ascii="Arial" w:eastAsia="Times New Roman" w:hAnsi="Arial" w:cs="Arial"/>
+                <w:sz w:val="20"/>
+                <w:szCs w:val="20"/>
+              </w:rPr>
+            </w:pPr>
+            <w:r>
+              <w:rPr>
+                <w:rFonts w:ascii="Arial" w:eastAsia="Times New Roman" w:hAnsi="Arial" w:cs="Arial"/>
+                <w:sz w:val="20"/>
+                <w:szCs w:val="20"/>
+              </w:rPr>
+              <w:t>L</w:t>
+            </w:r>
+            <w:r>
+              <w:rPr>
+                <w:rFonts w:ascii="Arial" w:eastAsia="Times New Roman" w:hAnsi="Arial" w:cs="Arial"/>
+                <w:sz w:val="20"/>
+                <w:szCs w:val="20"/>
+                <w:vertAlign w:val="subscript"/>
+              </w:rPr>
+              <w:t>DR</w:t>
+            </w:r>
+            <w:r>
+              <w:rPr>
+                <w:rFonts w:ascii="Arial" w:eastAsia="Times New Roman" w:hAnsi="Arial" w:cs="Arial"/>
+                <w:sz w:val="20"/>
+                <w:szCs w:val="20"/>
+              </w:rPr>
+              <w:t>*A</w:t>
+            </w:r>
+            <w:r>
+              <w:rPr>
+                <w:rFonts w:ascii="Arial" w:eastAsia="Times New Roman" w:hAnsi="Arial" w:cs="Arial"/>
+                <w:sz w:val="20"/>
+                <w:szCs w:val="20"/>
+                <w:vertAlign w:val="subscript"/>
+              </w:rPr>
+              <w:t>DR</w:t>
+            </w:r>
+          </w:p>
+        </w:tc>
+        <w:tc>
+          <w:tcPr>
+            <w:tcW w:w="995" w:type="dxa"/>
+          </w:tcPr>
+          <w:p>
+            <w:pPr>
+              <w:rPr>
+                <w:rFonts w:ascii="Arial" w:eastAsia="Times New Roman" w:hAnsi="Arial" w:cs="Arial"/>
+                <w:sz w:val="20"/>
+                <w:szCs w:val="20"/>
+              </w:rPr>
+            </w:pPr>
+            <w:r>
+              <w:rPr>
+                <w:rFonts w:ascii="Arial" w:eastAsia="Times New Roman" w:hAnsi="Arial" w:cs="Arial"/>
+                <w:sz w:val="20"/>
+                <w:szCs w:val="20"/>
+              </w:rPr>
+              <w:t>1.24</w:t>
+            </w:r>
+          </w:p>
+        </w:tc>
+        <w:tc>
+          <w:tcPr>
+            <w:tcW w:w="1217" w:type="dxa"/>
+          </w:tcPr>
+          <w:p>
+            <w:pPr>
+              <w:rPr>
+                <w:rFonts w:ascii="Arial" w:eastAsia="Times New Roman" w:hAnsi="Arial" w:cs="Arial"/>
+                <w:sz w:val="20"/>
+                <w:szCs w:val="20"/>
+              </w:rPr>
+            </w:pPr>
+            <w:r>
+              <w:rPr>
+                <w:rFonts w:ascii="Arial" w:eastAsia="Times New Roman" w:hAnsi="Arial" w:cs="Arial"/>
+                <w:sz w:val="20"/>
+                <w:szCs w:val="20"/>
+              </w:rPr>
+              <w:t>1.03 – 1.49</w:t>
+            </w:r>
+          </w:p>
+        </w:tc>
+        <w:tc>
+          <w:tcPr>
+            <w:tcW w:w="861" w:type="dxa"/>
+          </w:tcPr>
+          <w:p>
+            <w:pPr>
+              <w:rPr>
+                <w:rFonts w:ascii="Arial" w:eastAsia="Times New Roman" w:hAnsi="Arial" w:cs="Arial"/>
+                <w:sz w:val="20"/>
+                <w:szCs w:val="20"/>
+              </w:rPr>
+            </w:pPr>
+            <w:r>
+              <w:rPr>
+                <w:rStyle w:val="Strong"/>
+                <w:rFonts w:ascii="Arial" w:eastAsia="Times New Roman" w:hAnsi="Arial" w:cs="Arial"/>
+                <w:sz w:val="20"/>
+                <w:szCs w:val="20"/>
+              </w:rPr>
+              <w:t>0.025</w:t>
+            </w:r>
+          </w:p>
+        </w:tc>
+        <w:tc>
+          <w:tcPr>
+            <w:tcW w:w="861" w:type="dxa"/>
+          </w:tcPr>
+          <w:p>
+            <w:pPr>
+              <w:rPr>
+                <w:rFonts w:ascii="Arial" w:eastAsia="Times New Roman" w:hAnsi="Arial" w:cs="Arial"/>
+                <w:sz w:val="20"/>
+                <w:szCs w:val="20"/>
+              </w:rPr>
+            </w:pPr>
+          </w:p>
+        </w:tc>
+        <w:tc>
+          <w:tcPr>
+            <w:tcW w:w="914" w:type="dxa"/>
+          </w:tcPr>
+          <w:p>
+            <w:pPr>
+              <w:rPr>
+                <w:rFonts w:ascii="Arial" w:eastAsia="Times New Roman" w:hAnsi="Arial" w:cs="Arial"/>
+                <w:sz w:val="20"/>
+                <w:szCs w:val="20"/>
+              </w:rPr>
+            </w:pPr>
+          </w:p>
+        </w:tc>
+        <w:tc>
+          <w:tcPr>
+            <w:tcW w:w="923" w:type="dxa"/>
+          </w:tcPr>
+          <w:p>
+            <w:pPr>
+              <w:rPr>
+                <w:rFonts w:ascii="Arial" w:eastAsia="Times New Roman" w:hAnsi="Arial" w:cs="Arial"/>
+                <w:sz w:val="20"/>
+                <w:szCs w:val="20"/>
+              </w:rPr>
+            </w:pPr>
+          </w:p>
+        </w:tc>
+        <w:tc>
+          <w:tcPr>
+            <w:tcW w:w="1050" w:type="dxa"/>
+          </w:tcPr>
+          <w:p>
+            <w:pPr>
+              <w:rPr>
+                <w:rFonts w:ascii="Arial" w:eastAsia="Times New Roman" w:hAnsi="Arial" w:cs="Arial"/>
+                <w:sz w:val="20"/>
+                <w:szCs w:val="20"/>
+              </w:rPr>
+            </w:pPr>
+          </w:p>
+        </w:tc>
+      </w:tr>
+      <w:tr>
+        <w:tc>
+          <w:tcPr>
+            <w:tcW w:w="2245" w:type="dxa"/>
+          </w:tcPr>
+          <w:p>
+            <w:pPr>
+              <w:rPr>
+                <w:rFonts w:ascii="Arial" w:eastAsia="Times New Roman" w:hAnsi="Arial" w:cs="Arial"/>
+                <w:sz w:val="20"/>
+                <w:szCs w:val="20"/>
+              </w:rPr>
+            </w:pPr>
+          </w:p>
+        </w:tc>
+        <w:tc>
+          <w:tcPr>
+            <w:tcW w:w="1117" w:type="dxa"/>
+          </w:tcPr>
+          <w:p>
+            <w:pPr>
+              <w:rPr>
+                <w:rFonts w:ascii="Arial" w:eastAsia="Times New Roman" w:hAnsi="Arial" w:cs="Arial"/>
+                <w:sz w:val="20"/>
+                <w:szCs w:val="20"/>
+              </w:rPr>
+            </w:pPr>
+          </w:p>
+        </w:tc>
+        <w:tc>
+          <w:tcPr>
+            <w:tcW w:w="995" w:type="dxa"/>
+          </w:tcPr>
+          <w:p>
+            <w:pPr>
+              <w:rPr>
+                <w:rFonts w:ascii="Arial" w:eastAsia="Times New Roman" w:hAnsi="Arial" w:cs="Arial"/>
+                <w:sz w:val="20"/>
+                <w:szCs w:val="20"/>
+              </w:rPr>
+            </w:pPr>
+          </w:p>
+        </w:tc>
+        <w:tc>
+          <w:tcPr>
+            <w:tcW w:w="1217" w:type="dxa"/>
+          </w:tcPr>
+          <w:p>
+            <w:pPr>
+              <w:rPr>
+                <w:rFonts w:ascii="Arial" w:eastAsia="Times New Roman" w:hAnsi="Arial" w:cs="Arial"/>
+                <w:sz w:val="20"/>
+                <w:szCs w:val="20"/>
+              </w:rPr>
+            </w:pPr>
+          </w:p>
+        </w:tc>
+        <w:tc>
+          <w:tcPr>
+            <w:tcW w:w="861" w:type="dxa"/>
+          </w:tcPr>
+          <w:p>
+            <w:pPr>
+              <w:rPr>
+                <w:rFonts w:ascii="Arial" w:eastAsia="Times New Roman" w:hAnsi="Arial" w:cs="Arial"/>
+                <w:sz w:val="20"/>
+                <w:szCs w:val="20"/>
+              </w:rPr>
+            </w:pPr>
+          </w:p>
+        </w:tc>
+        <w:tc>
+          <w:tcPr>
+            <w:tcW w:w="861" w:type="dxa"/>
+          </w:tcPr>
+          <w:p>
+            <w:pPr>
+              <w:rPr>
+                <w:rFonts w:ascii="Arial" w:eastAsia="Times New Roman" w:hAnsi="Arial" w:cs="Arial"/>
+                <w:sz w:val="20"/>
+                <w:szCs w:val="20"/>
+              </w:rPr>
+            </w:pPr>
+          </w:p>
+        </w:tc>
+        <w:tc>
+          <w:tcPr>
+            <w:tcW w:w="914" w:type="dxa"/>
+          </w:tcPr>
+          <w:p>
+            <w:pPr>
+              <w:rPr>
+                <w:rFonts w:ascii="Arial" w:eastAsia="Times New Roman" w:hAnsi="Arial" w:cs="Arial"/>
+                <w:sz w:val="20"/>
+                <w:szCs w:val="20"/>
+              </w:rPr>
+            </w:pPr>
+          </w:p>
+        </w:tc>
+        <w:tc>
+          <w:tcPr>
+            <w:tcW w:w="923" w:type="dxa"/>
+          </w:tcPr>
+          <w:p>
+            <w:pPr>
+              <w:rPr>
+                <w:rFonts w:ascii="Arial" w:eastAsia="Times New Roman" w:hAnsi="Arial" w:cs="Arial"/>
+                <w:sz w:val="20"/>
+                <w:szCs w:val="20"/>
+              </w:rPr>
+            </w:pPr>
+          </w:p>
+        </w:tc>
+        <w:tc>
+          <w:tcPr>
+            <w:tcW w:w="1050" w:type="dxa"/>
+          </w:tcPr>
+          <w:p>
+            <w:pPr>
+              <w:rPr>
+                <w:rFonts w:ascii="Arial" w:eastAsia="Times New Roman" w:hAnsi="Arial" w:cs="Arial"/>
+                <w:sz w:val="20"/>
+                <w:szCs w:val="20"/>
+              </w:rPr>
+            </w:pPr>
+          </w:p>
+        </w:tc>
+      </w:tr>
+      <w:tr>
+        <w:tc>
+          <w:tcPr>
+            <w:tcW w:w="2245" w:type="dxa"/>
+          </w:tcPr>
+          <w:p>
+            <w:pPr>
+              <w:rPr>
+                <w:rFonts w:ascii="Arial" w:eastAsia="Times New Roman" w:hAnsi="Arial" w:cs="Arial"/>
+                <w:sz w:val="20"/>
+                <w:szCs w:val="20"/>
+              </w:rPr>
+            </w:pPr>
+            <w:r>
+              <w:rPr>
+                <w:rFonts w:ascii="Arial" w:eastAsia="Times New Roman" w:hAnsi="Arial" w:cs="Arial"/>
+                <w:sz w:val="20"/>
+                <w:szCs w:val="20"/>
+              </w:rPr>
+              <w:t xml:space="preserve">Males </w:t>
+            </w:r>
+          </w:p>
+        </w:tc>
+        <w:tc>
+          <w:tcPr>
+            <w:tcW w:w="1117" w:type="dxa"/>
+          </w:tcPr>
+          <w:p>
+            <w:pPr>
+              <w:rPr>
+                <w:rFonts w:ascii="Arial" w:eastAsia="Times New Roman" w:hAnsi="Arial" w:cs="Arial"/>
+                <w:sz w:val="20"/>
+                <w:szCs w:val="20"/>
+              </w:rPr>
+            </w:pPr>
+          </w:p>
+        </w:tc>
+        <w:tc>
+          <w:tcPr>
+            <w:tcW w:w="995" w:type="dxa"/>
+          </w:tcPr>
+          <w:p>
+            <w:pPr>
+              <w:rPr>
+                <w:rFonts w:ascii="Arial" w:eastAsia="Times New Roman" w:hAnsi="Arial" w:cs="Arial"/>
+                <w:sz w:val="20"/>
+                <w:szCs w:val="20"/>
+              </w:rPr>
+            </w:pPr>
+          </w:p>
+        </w:tc>
+        <w:tc>
+          <w:tcPr>
+            <w:tcW w:w="1217" w:type="dxa"/>
+          </w:tcPr>
+          <w:p>
+            <w:pPr>
+              <w:rPr>
+                <w:rFonts w:ascii="Arial" w:eastAsia="Times New Roman" w:hAnsi="Arial" w:cs="Arial"/>
+                <w:sz w:val="20"/>
+                <w:szCs w:val="20"/>
+              </w:rPr>
+            </w:pPr>
+          </w:p>
+        </w:tc>
+        <w:tc>
+          <w:tcPr>
+            <w:tcW w:w="861" w:type="dxa"/>
+          </w:tcPr>
+          <w:p>
+            <w:pPr>
+              <w:rPr>
+                <w:rFonts w:ascii="Arial" w:eastAsia="Times New Roman" w:hAnsi="Arial" w:cs="Arial"/>
+                <w:sz w:val="20"/>
+                <w:szCs w:val="20"/>
+              </w:rPr>
+            </w:pPr>
+          </w:p>
+        </w:tc>
+        <w:tc>
+          <w:tcPr>
+            <w:tcW w:w="861" w:type="dxa"/>
+          </w:tcPr>
+          <w:p>
+            <w:pPr>
+              <w:rPr>
+                <w:rFonts w:ascii="Arial" w:eastAsia="Times New Roman" w:hAnsi="Arial" w:cs="Arial"/>
+                <w:sz w:val="20"/>
+                <w:szCs w:val="20"/>
+              </w:rPr>
+            </w:pPr>
+          </w:p>
+        </w:tc>
+        <w:tc>
+          <w:tcPr>
+            <w:tcW w:w="914" w:type="dxa"/>
+          </w:tcPr>
+          <w:p>
+            <w:pPr>
+              <w:rPr>
+                <w:rFonts w:ascii="Arial" w:eastAsia="Times New Roman" w:hAnsi="Arial" w:cs="Arial"/>
+                <w:sz w:val="20"/>
+                <w:szCs w:val="20"/>
+              </w:rPr>
+            </w:pPr>
+          </w:p>
+        </w:tc>
+        <w:tc>
+          <w:tcPr>
+            <w:tcW w:w="923" w:type="dxa"/>
+          </w:tcPr>
+          <w:p>
+            <w:pPr>
+              <w:rPr>
+                <w:rFonts w:ascii="Arial" w:eastAsia="Times New Roman" w:hAnsi="Arial" w:cs="Arial"/>
+                <w:sz w:val="20"/>
+                <w:szCs w:val="20"/>
+              </w:rPr>
+            </w:pPr>
+          </w:p>
+        </w:tc>
+        <w:tc>
+          <w:tcPr>
+            <w:tcW w:w="1050" w:type="dxa"/>
+          </w:tcPr>
+          <w:p>
+            <w:pPr>
+              <w:rPr>
+                <w:rFonts w:ascii="Arial" w:eastAsia="Times New Roman" w:hAnsi="Arial" w:cs="Arial"/>
+                <w:sz w:val="20"/>
+                <w:szCs w:val="20"/>
+              </w:rPr>
+            </w:pPr>
+          </w:p>
+        </w:tc>
+      </w:tr>
+      <w:tr>
+        <w:tc>
+          <w:tcPr>
+            <w:tcW w:w="2245" w:type="dxa"/>
+          </w:tcPr>
+          <w:p>
+            <w:pPr>
+              <w:rPr>
+                <w:rFonts w:ascii="Arial" w:eastAsia="Times New Roman" w:hAnsi="Arial" w:cs="Arial"/>
+                <w:sz w:val="20"/>
+                <w:szCs w:val="20"/>
+              </w:rPr>
+            </w:pPr>
+            <w:r>
+              <w:rPr>
+                <w:rFonts w:ascii="Arial" w:eastAsia="Times New Roman" w:hAnsi="Arial" w:cs="Arial"/>
+                <w:sz w:val="20"/>
+                <w:szCs w:val="20"/>
+              </w:rPr>
+              <w:t>L + s(A) + L*A + c(C)</w:t>
+            </w:r>
+          </w:p>
+        </w:tc>
+        <w:tc>
+          <w:tcPr>
+            <w:tcW w:w="1117" w:type="dxa"/>
+          </w:tcPr>
+          <w:p>
+            <w:pPr>
+              <w:rPr>
+                <w:rFonts w:ascii="Arial" w:eastAsia="Times New Roman" w:hAnsi="Arial" w:cs="Arial"/>
+                <w:sz w:val="20"/>
+                <w:szCs w:val="20"/>
+              </w:rPr>
+            </w:pPr>
+            <w:r>
+              <w:rPr>
+                <w:rFonts w:ascii="Arial" w:eastAsia="Times New Roman" w:hAnsi="Arial" w:cs="Arial"/>
+                <w:sz w:val="20"/>
+                <w:szCs w:val="20"/>
+              </w:rPr>
+              <w:t>L</w:t>
+            </w:r>
+            <w:r>
+              <w:rPr>
+                <w:rFonts w:ascii="Arial" w:eastAsia="Times New Roman" w:hAnsi="Arial" w:cs="Arial"/>
+                <w:sz w:val="20"/>
+                <w:szCs w:val="20"/>
+                <w:vertAlign w:val="subscript"/>
+              </w:rPr>
+              <w:t>DR</w:t>
+            </w:r>
+          </w:p>
+        </w:tc>
+        <w:tc>
+          <w:tcPr>
+            <w:tcW w:w="995" w:type="dxa"/>
+          </w:tcPr>
+          <w:p>
+            <w:pPr>
+              <w:rPr>
+                <w:rFonts w:ascii="Arial" w:eastAsia="Times New Roman" w:hAnsi="Arial" w:cs="Arial"/>
+                <w:sz w:val="20"/>
+                <w:szCs w:val="20"/>
+              </w:rPr>
+            </w:pPr>
+            <w:r>
+              <w:rPr>
+                <w:rFonts w:ascii="Arial" w:eastAsia="Times New Roman" w:hAnsi="Arial" w:cs="Arial"/>
+                <w:sz w:val="20"/>
+                <w:szCs w:val="20"/>
+              </w:rPr>
+              <w:t>0.90</w:t>
+            </w:r>
+          </w:p>
+        </w:tc>
+        <w:tc>
+          <w:tcPr>
+            <w:tcW w:w="1217" w:type="dxa"/>
+          </w:tcPr>
+          <w:p>
+            <w:pPr>
+              <w:rPr>
+                <w:rFonts w:ascii="Arial" w:eastAsia="Times New Roman" w:hAnsi="Arial" w:cs="Arial"/>
+                <w:sz w:val="20"/>
+                <w:szCs w:val="20"/>
+              </w:rPr>
+            </w:pPr>
+            <w:r>
+              <w:rPr>
+                <w:rFonts w:ascii="Arial" w:eastAsia="Times New Roman" w:hAnsi="Arial" w:cs="Arial"/>
+                <w:sz w:val="20"/>
+                <w:szCs w:val="20"/>
+              </w:rPr>
+              <w:t>0.75 – 1.07</w:t>
+            </w:r>
+          </w:p>
+        </w:tc>
+        <w:tc>
+          <w:tcPr>
+            <w:tcW w:w="861" w:type="dxa"/>
+          </w:tcPr>
+          <w:p>
+            <w:pPr>
+              <w:rPr>
+                <w:rFonts w:ascii="Arial" w:eastAsia="Times New Roman" w:hAnsi="Arial" w:cs="Arial"/>
+                <w:sz w:val="20"/>
+                <w:szCs w:val="20"/>
+              </w:rPr>
+            </w:pPr>
+            <w:r>
+              <w:rPr>
+                <w:rStyle w:val="Strong"/>
+                <w:rFonts w:ascii="Arial" w:eastAsia="Times New Roman" w:hAnsi="Arial" w:cs="Arial"/>
+                <w:sz w:val="20"/>
+                <w:szCs w:val="20"/>
+              </w:rPr>
+              <w:t>0.006</w:t>
+            </w:r>
+          </w:p>
+        </w:tc>
+        <w:tc>
+          <w:tcPr>
+            <w:tcW w:w="861" w:type="dxa"/>
+          </w:tcPr>
+          <w:p>
+            <w:pPr>
+              <w:rPr>
+                <w:rFonts w:ascii="Arial" w:eastAsia="Times New Roman" w:hAnsi="Arial" w:cs="Arial"/>
+                <w:sz w:val="20"/>
+                <w:szCs w:val="20"/>
+              </w:rPr>
+            </w:pPr>
+          </w:p>
+        </w:tc>
+        <w:tc>
+          <w:tcPr>
+            <w:tcW w:w="914" w:type="dxa"/>
+          </w:tcPr>
+          <w:p>
+            <w:pPr>
+              <w:rPr>
+                <w:rFonts w:ascii="Arial" w:eastAsia="Times New Roman" w:hAnsi="Arial" w:cs="Arial"/>
+                <w:sz w:val="20"/>
+                <w:szCs w:val="20"/>
+              </w:rPr>
+            </w:pPr>
+          </w:p>
+        </w:tc>
+        <w:tc>
+          <w:tcPr>
+            <w:tcW w:w="923" w:type="dxa"/>
+          </w:tcPr>
+          <w:p>
+            <w:pPr>
+              <w:rPr>
+                <w:rFonts w:ascii="Arial" w:eastAsia="Times New Roman" w:hAnsi="Arial" w:cs="Arial"/>
+                <w:sz w:val="20"/>
+                <w:szCs w:val="20"/>
+              </w:rPr>
+            </w:pPr>
+          </w:p>
+        </w:tc>
+        <w:tc>
+          <w:tcPr>
+            <w:tcW w:w="1050" w:type="dxa"/>
+          </w:tcPr>
+          <w:p>
+            <w:pPr>
+              <w:rPr>
+                <w:rFonts w:ascii="Arial" w:eastAsia="Times New Roman" w:hAnsi="Arial" w:cs="Arial"/>
+                <w:sz w:val="20"/>
+                <w:szCs w:val="20"/>
+              </w:rPr>
+            </w:pPr>
+          </w:p>
+        </w:tc>
+      </w:tr>
+      <w:tr>
+        <w:tc>
+          <w:tcPr>
+            <w:tcW w:w="2245" w:type="dxa"/>
+          </w:tcPr>
+          <w:p>
+            <w:pPr>
+              <w:rPr>
+                <w:rFonts w:ascii="Arial" w:eastAsia="Times New Roman" w:hAnsi="Arial" w:cs="Arial"/>
+                <w:sz w:val="20"/>
+                <w:szCs w:val="20"/>
+              </w:rPr>
+            </w:pPr>
+          </w:p>
+        </w:tc>
+        <w:tc>
+          <w:tcPr>
+            <w:tcW w:w="1117" w:type="dxa"/>
+          </w:tcPr>
+          <w:p>
+            <w:pPr>
+              <w:rPr>
+                <w:rFonts w:ascii="Arial" w:eastAsia="Times New Roman" w:hAnsi="Arial" w:cs="Arial"/>
+                <w:sz w:val="20"/>
+                <w:szCs w:val="20"/>
+              </w:rPr>
+            </w:pPr>
+            <w:r>
+              <w:rPr>
+                <w:rFonts w:ascii="Arial" w:eastAsia="Times New Roman" w:hAnsi="Arial" w:cs="Arial"/>
+                <w:sz w:val="20"/>
+                <w:szCs w:val="20"/>
+              </w:rPr>
+              <w:t>L</w:t>
+            </w:r>
+            <w:r>
+              <w:rPr>
+                <w:rFonts w:ascii="Arial" w:eastAsia="Times New Roman" w:hAnsi="Arial" w:cs="Arial"/>
+                <w:sz w:val="20"/>
+                <w:szCs w:val="20"/>
+                <w:vertAlign w:val="subscript"/>
+              </w:rPr>
+              <w:t>DR</w:t>
+            </w:r>
+            <w:r>
+              <w:rPr>
+                <w:rFonts w:ascii="Arial" w:eastAsia="Times New Roman" w:hAnsi="Arial" w:cs="Arial"/>
+                <w:sz w:val="20"/>
+                <w:szCs w:val="20"/>
+              </w:rPr>
+              <w:t>*A</w:t>
+            </w:r>
+            <w:r>
+              <w:rPr>
+                <w:rFonts w:ascii="Arial" w:eastAsia="Times New Roman" w:hAnsi="Arial" w:cs="Arial"/>
+                <w:sz w:val="20"/>
+                <w:szCs w:val="20"/>
+                <w:vertAlign w:val="subscript"/>
+              </w:rPr>
+              <w:t>DR</w:t>
+            </w:r>
+          </w:p>
+        </w:tc>
+        <w:tc>
+          <w:tcPr>
+            <w:tcW w:w="995" w:type="dxa"/>
+          </w:tcPr>
+          <w:p>
+            <w:pPr>
+              <w:rPr>
+                <w:rFonts w:ascii="Arial" w:eastAsia="Times New Roman" w:hAnsi="Arial" w:cs="Arial"/>
+                <w:sz w:val="20"/>
+                <w:szCs w:val="20"/>
+              </w:rPr>
+            </w:pPr>
+            <w:r>
+              <w:rPr>
+                <w:rFonts w:ascii="Arial" w:eastAsia="Times New Roman" w:hAnsi="Arial" w:cs="Arial"/>
+                <w:sz w:val="20"/>
+                <w:szCs w:val="20"/>
+              </w:rPr>
+              <w:t>1.05</w:t>
+            </w:r>
+          </w:p>
+        </w:tc>
+        <w:tc>
+          <w:tcPr>
+            <w:tcW w:w="1217" w:type="dxa"/>
+          </w:tcPr>
+          <w:p>
+            <w:pPr>
+              <w:rPr>
+                <w:rFonts w:ascii="Arial" w:eastAsia="Times New Roman" w:hAnsi="Arial" w:cs="Arial"/>
+                <w:sz w:val="20"/>
+                <w:szCs w:val="20"/>
+              </w:rPr>
+            </w:pPr>
+            <w:r>
+              <w:rPr>
+                <w:rFonts w:ascii="Arial" w:eastAsia="Times New Roman" w:hAnsi="Arial" w:cs="Arial"/>
+                <w:sz w:val="20"/>
+                <w:szCs w:val="20"/>
+              </w:rPr>
+              <w:t>0.82 – 1.34</w:t>
+            </w:r>
+          </w:p>
+        </w:tc>
+        <w:tc>
+          <w:tcPr>
+            <w:tcW w:w="861" w:type="dxa"/>
+          </w:tcPr>
+          <w:p>
+            <w:pPr>
+              <w:rPr>
+                <w:rFonts w:ascii="Arial" w:eastAsia="Times New Roman" w:hAnsi="Arial" w:cs="Arial"/>
+                <w:sz w:val="20"/>
+                <w:szCs w:val="20"/>
+              </w:rPr>
+            </w:pPr>
+            <w:r>
+              <w:rPr>
+                <w:rFonts w:ascii="Arial" w:eastAsia="Times New Roman" w:hAnsi="Arial" w:cs="Arial"/>
+                <w:sz w:val="20"/>
+                <w:szCs w:val="20"/>
+              </w:rPr>
+              <w:t>0.590</w:t>
+            </w:r>
+          </w:p>
+        </w:tc>
+        <w:tc>
+          <w:tcPr>
+            <w:tcW w:w="861" w:type="dxa"/>
+          </w:tcPr>
+          <w:p>
+            <w:pPr>
+              <w:rPr>
+                <w:rFonts w:ascii="Arial" w:eastAsia="Times New Roman" w:hAnsi="Arial" w:cs="Arial"/>
+                <w:sz w:val="20"/>
+                <w:szCs w:val="20"/>
+              </w:rPr>
+            </w:pPr>
+          </w:p>
+        </w:tc>
+        <w:tc>
+          <w:tcPr>
+            <w:tcW w:w="914" w:type="dxa"/>
+          </w:tcPr>
+          <w:p>
+            <w:pPr>
+              <w:rPr>
+                <w:rFonts w:ascii="Arial" w:eastAsia="Times New Roman" w:hAnsi="Arial" w:cs="Arial"/>
+                <w:sz w:val="20"/>
+                <w:szCs w:val="20"/>
+              </w:rPr>
+            </w:pPr>
+          </w:p>
+        </w:tc>
+        <w:tc>
+          <w:tcPr>
+            <w:tcW w:w="923" w:type="dxa"/>
+          </w:tcPr>
+          <w:p>
+            <w:pPr>
+              <w:rPr>
+                <w:rFonts w:ascii="Arial" w:eastAsia="Times New Roman" w:hAnsi="Arial" w:cs="Arial"/>
+                <w:sz w:val="20"/>
+                <w:szCs w:val="20"/>
+              </w:rPr>
+            </w:pPr>
+          </w:p>
+        </w:tc>
+        <w:tc>
+          <w:tcPr>
+            <w:tcW w:w="1050" w:type="dxa"/>
+          </w:tcPr>
+          <w:p>
+            <w:pPr>
+              <w:rPr>
+                <w:rFonts w:ascii="Arial" w:eastAsia="Times New Roman" w:hAnsi="Arial" w:cs="Arial"/>
+                <w:sz w:val="20"/>
+                <w:szCs w:val="20"/>
+              </w:rPr>
+            </w:pPr>
+          </w:p>
+        </w:tc>
+      </w:tr>
+      <w:tr>
+        <w:tc>
+          <w:tcPr>
+            <w:tcW w:w="2245" w:type="dxa"/>
+          </w:tcPr>
+          <w:p>
+            <w:pPr>
+              <w:rPr>
+                <w:rFonts w:ascii="Arial" w:eastAsia="Times New Roman" w:hAnsi="Arial" w:cs="Arial"/>
+                <w:sz w:val="20"/>
+                <w:szCs w:val="20"/>
+              </w:rPr>
+            </w:pPr>
+            <w:r>
+              <w:rPr>
+                <w:rFonts w:ascii="Arial" w:eastAsia="Times New Roman" w:hAnsi="Arial" w:cs="Arial"/>
+                <w:sz w:val="20"/>
+                <w:szCs w:val="20"/>
+              </w:rPr>
+              <w:t>L + s(A) +</w:t>
+            </w:r>
+            <w:r>
+              <w:rPr>
+                <w:rFonts w:ascii="Arial" w:eastAsia="Times New Roman" w:hAnsi="Arial" w:cs="Arial"/>
+                <w:sz w:val="20"/>
+                <w:szCs w:val="20"/>
+              </w:rPr>
+              <w:t xml:space="preserve"> </w:t>
+            </w:r>
+            <w:r>
+              <w:rPr>
+                <w:rFonts w:ascii="Arial" w:eastAsia="Times New Roman" w:hAnsi="Arial" w:cs="Arial"/>
+                <w:sz w:val="20"/>
+                <w:szCs w:val="20"/>
+              </w:rPr>
+              <w:t>L*A</w:t>
+            </w:r>
+          </w:p>
+        </w:tc>
+        <w:tc>
+          <w:tcPr>
+            <w:tcW w:w="1117" w:type="dxa"/>
+          </w:tcPr>
+          <w:p>
+            <w:pPr>
+              <w:rPr>
+                <w:rFonts w:ascii="Arial" w:eastAsia="Times New Roman" w:hAnsi="Arial" w:cs="Arial"/>
+                <w:sz w:val="20"/>
+                <w:szCs w:val="20"/>
+              </w:rPr>
+            </w:pPr>
+            <w:r>
+              <w:rPr>
+                <w:rFonts w:ascii="Arial" w:eastAsia="Times New Roman" w:hAnsi="Arial" w:cs="Arial"/>
+                <w:sz w:val="20"/>
+                <w:szCs w:val="20"/>
+              </w:rPr>
+              <w:t>L</w:t>
+            </w:r>
+            <w:r>
+              <w:rPr>
+                <w:rFonts w:ascii="Arial" w:eastAsia="Times New Roman" w:hAnsi="Arial" w:cs="Arial"/>
+                <w:sz w:val="20"/>
+                <w:szCs w:val="20"/>
+                <w:vertAlign w:val="subscript"/>
+              </w:rPr>
+              <w:t>DR</w:t>
+            </w:r>
+          </w:p>
+        </w:tc>
+        <w:tc>
+          <w:tcPr>
+            <w:tcW w:w="995" w:type="dxa"/>
+          </w:tcPr>
+          <w:p>
+            <w:pPr>
+              <w:rPr>
+                <w:rFonts w:ascii="Arial" w:eastAsia="Times New Roman" w:hAnsi="Arial" w:cs="Arial"/>
+                <w:sz w:val="20"/>
+                <w:szCs w:val="20"/>
+              </w:rPr>
+            </w:pPr>
+            <w:r>
+              <w:rPr>
+                <w:rFonts w:ascii="Arial" w:eastAsia="Times New Roman" w:hAnsi="Arial" w:cs="Arial"/>
+                <w:sz w:val="20"/>
+                <w:szCs w:val="20"/>
+              </w:rPr>
+              <w:t>0.90</w:t>
+            </w:r>
+          </w:p>
+        </w:tc>
+        <w:tc>
+          <w:tcPr>
+            <w:tcW w:w="1217" w:type="dxa"/>
+          </w:tcPr>
+          <w:p>
+            <w:pPr>
+              <w:rPr>
+                <w:rFonts w:ascii="Arial" w:eastAsia="Times New Roman" w:hAnsi="Arial" w:cs="Arial"/>
+                <w:sz w:val="20"/>
+                <w:szCs w:val="20"/>
+              </w:rPr>
+            </w:pPr>
+            <w:r>
+              <w:rPr>
+                <w:rFonts w:ascii="Arial" w:eastAsia="Times New Roman" w:hAnsi="Arial" w:cs="Arial"/>
+                <w:sz w:val="20"/>
+                <w:szCs w:val="20"/>
+              </w:rPr>
+              <w:t>0.75 – 1.07</w:t>
+            </w:r>
+          </w:p>
+        </w:tc>
+        <w:tc>
+          <w:tcPr>
+            <w:tcW w:w="861" w:type="dxa"/>
+          </w:tcPr>
+          <w:p>
+            <w:pPr>
+              <w:rPr>
+                <w:rFonts w:ascii="Arial" w:eastAsia="Times New Roman" w:hAnsi="Arial" w:cs="Arial"/>
+                <w:sz w:val="20"/>
+                <w:szCs w:val="20"/>
+              </w:rPr>
+            </w:pPr>
+            <w:r>
+              <w:rPr>
+                <w:rFonts w:ascii="Arial" w:eastAsia="Times New Roman" w:hAnsi="Arial" w:cs="Arial"/>
+                <w:sz w:val="20"/>
+                <w:szCs w:val="20"/>
+              </w:rPr>
+              <w:t>0.236</w:t>
+            </w:r>
+          </w:p>
+        </w:tc>
+        <w:tc>
+          <w:tcPr>
+            <w:tcW w:w="861" w:type="dxa"/>
+          </w:tcPr>
+          <w:p>
+            <w:pPr>
+              <w:rPr>
+                <w:rFonts w:ascii="Arial" w:eastAsia="Times New Roman" w:hAnsi="Arial" w:cs="Arial"/>
+                <w:sz w:val="20"/>
+                <w:szCs w:val="20"/>
+              </w:rPr>
+            </w:pPr>
+          </w:p>
+        </w:tc>
+        <w:tc>
+          <w:tcPr>
+            <w:tcW w:w="914" w:type="dxa"/>
+          </w:tcPr>
+          <w:p>
+            <w:pPr>
+              <w:rPr>
+                <w:rFonts w:ascii="Arial" w:eastAsia="Times New Roman" w:hAnsi="Arial" w:cs="Arial"/>
+                <w:sz w:val="20"/>
+                <w:szCs w:val="20"/>
+              </w:rPr>
+            </w:pPr>
+          </w:p>
+        </w:tc>
+        <w:tc>
+          <w:tcPr>
+            <w:tcW w:w="923" w:type="dxa"/>
+          </w:tcPr>
+          <w:p>
+            <w:pPr>
+              <w:rPr>
+                <w:rFonts w:ascii="Arial" w:eastAsia="Times New Roman" w:hAnsi="Arial" w:cs="Arial"/>
+                <w:sz w:val="20"/>
+                <w:szCs w:val="20"/>
+              </w:rPr>
+            </w:pPr>
+          </w:p>
+        </w:tc>
+        <w:tc>
+          <w:tcPr>
+            <w:tcW w:w="1050" w:type="dxa"/>
+          </w:tcPr>
+          <w:p>
+            <w:pPr>
+              <w:rPr>
+                <w:rFonts w:ascii="Arial" w:eastAsia="Times New Roman" w:hAnsi="Arial" w:cs="Arial"/>
+                <w:sz w:val="20"/>
+                <w:szCs w:val="20"/>
+              </w:rPr>
+            </w:pPr>
+          </w:p>
+        </w:tc>
+      </w:tr>
+      <w:tr>
+        <w:tc>
+          <w:tcPr>
+            <w:tcW w:w="2245" w:type="dxa"/>
+          </w:tcPr>
+          <w:p>
+            <w:pPr>
+              <w:rPr>
+                <w:rFonts w:ascii="Arial" w:eastAsia="Times New Roman" w:hAnsi="Arial" w:cs="Arial"/>
+                <w:sz w:val="20"/>
+                <w:szCs w:val="20"/>
+              </w:rPr>
+            </w:pPr>
+          </w:p>
+        </w:tc>
+        <w:tc>
+          <w:tcPr>
+            <w:tcW w:w="1117" w:type="dxa"/>
+          </w:tcPr>
+          <w:p>
+            <w:pPr>
+              <w:rPr>
+                <w:rFonts w:ascii="Arial" w:eastAsia="Times New Roman" w:hAnsi="Arial" w:cs="Arial"/>
+                <w:sz w:val="20"/>
+                <w:szCs w:val="20"/>
+              </w:rPr>
+            </w:pPr>
+            <w:r>
+              <w:rPr>
+                <w:rFonts w:ascii="Arial" w:eastAsia="Times New Roman" w:hAnsi="Arial" w:cs="Arial"/>
+                <w:sz w:val="20"/>
+                <w:szCs w:val="20"/>
+              </w:rPr>
+              <w:t>L</w:t>
+            </w:r>
+            <w:r>
+              <w:rPr>
+                <w:rFonts w:ascii="Arial" w:eastAsia="Times New Roman" w:hAnsi="Arial" w:cs="Arial"/>
+                <w:sz w:val="20"/>
+                <w:szCs w:val="20"/>
+                <w:vertAlign w:val="subscript"/>
+              </w:rPr>
+              <w:t>DR</w:t>
+            </w:r>
+            <w:r>
+              <w:rPr>
+                <w:rFonts w:ascii="Arial" w:eastAsia="Times New Roman" w:hAnsi="Arial" w:cs="Arial"/>
+                <w:sz w:val="20"/>
+                <w:szCs w:val="20"/>
+              </w:rPr>
+              <w:t>*A</w:t>
+            </w:r>
+            <w:r>
+              <w:rPr>
+                <w:rFonts w:ascii="Arial" w:eastAsia="Times New Roman" w:hAnsi="Arial" w:cs="Arial"/>
+                <w:sz w:val="20"/>
+                <w:szCs w:val="20"/>
+                <w:vertAlign w:val="subscript"/>
+              </w:rPr>
+              <w:t>DR</w:t>
+            </w:r>
+          </w:p>
+        </w:tc>
+        <w:tc>
+          <w:tcPr>
+            <w:tcW w:w="995" w:type="dxa"/>
+          </w:tcPr>
+          <w:p>
+            <w:pPr>
+              <w:rPr>
+                <w:rFonts w:ascii="Arial" w:eastAsia="Times New Roman" w:hAnsi="Arial" w:cs="Arial"/>
+                <w:sz w:val="20"/>
+                <w:szCs w:val="20"/>
+              </w:rPr>
+            </w:pPr>
+            <w:r>
+              <w:rPr>
+                <w:rFonts w:ascii="Arial" w:eastAsia="Times New Roman" w:hAnsi="Arial" w:cs="Arial"/>
+                <w:sz w:val="20"/>
+                <w:szCs w:val="20"/>
+              </w:rPr>
+              <w:t>1.05</w:t>
+            </w:r>
+          </w:p>
+        </w:tc>
+        <w:tc>
+          <w:tcPr>
+            <w:tcW w:w="1217" w:type="dxa"/>
+          </w:tcPr>
+          <w:p>
+            <w:pPr>
+              <w:rPr>
+                <w:rFonts w:ascii="Arial" w:eastAsia="Times New Roman" w:hAnsi="Arial" w:cs="Arial"/>
+                <w:sz w:val="20"/>
+                <w:szCs w:val="20"/>
+              </w:rPr>
+            </w:pPr>
+            <w:r>
+              <w:rPr>
+                <w:rFonts w:ascii="Arial" w:eastAsia="Times New Roman" w:hAnsi="Arial" w:cs="Arial"/>
+                <w:sz w:val="20"/>
+                <w:szCs w:val="20"/>
+              </w:rPr>
+              <w:t>0.82 – 1.34</w:t>
+            </w:r>
+          </w:p>
+        </w:tc>
+        <w:tc>
+          <w:tcPr>
+            <w:tcW w:w="861" w:type="dxa"/>
+          </w:tcPr>
+          <w:p>
+            <w:pPr>
+              <w:rPr>
+                <w:rFonts w:ascii="Arial" w:eastAsia="Times New Roman" w:hAnsi="Arial" w:cs="Arial"/>
+                <w:sz w:val="20"/>
+                <w:szCs w:val="20"/>
+              </w:rPr>
+            </w:pPr>
+            <w:r>
+              <w:rPr>
+                <w:rFonts w:ascii="Arial" w:eastAsia="Times New Roman" w:hAnsi="Arial" w:cs="Arial"/>
+                <w:sz w:val="20"/>
+                <w:szCs w:val="20"/>
+              </w:rPr>
+              <w:t>0.690</w:t>
+            </w:r>
+          </w:p>
+        </w:tc>
+        <w:tc>
+          <w:tcPr>
+            <w:tcW w:w="861" w:type="dxa"/>
+          </w:tcPr>
+          <w:p>
+            <w:pPr>
+              <w:rPr>
+                <w:rFonts w:ascii="Arial" w:eastAsia="Times New Roman" w:hAnsi="Arial" w:cs="Arial"/>
+                <w:sz w:val="20"/>
+                <w:szCs w:val="20"/>
+              </w:rPr>
+            </w:pPr>
+          </w:p>
+        </w:tc>
+        <w:tc>
+          <w:tcPr>
+            <w:tcW w:w="914" w:type="dxa"/>
+          </w:tcPr>
+          <w:p>
+            <w:pPr>
+              <w:rPr>
+                <w:rFonts w:ascii="Arial" w:eastAsia="Times New Roman" w:hAnsi="Arial" w:cs="Arial"/>
+                <w:sz w:val="20"/>
+                <w:szCs w:val="20"/>
+              </w:rPr>
+            </w:pPr>
+          </w:p>
+        </w:tc>
+        <w:tc>
+          <w:tcPr>
+            <w:tcW w:w="923" w:type="dxa"/>
+          </w:tcPr>
+          <w:p>
+            <w:pPr>
+              <w:rPr>
+                <w:rFonts w:ascii="Arial" w:eastAsia="Times New Roman" w:hAnsi="Arial" w:cs="Arial"/>
+                <w:sz w:val="20"/>
+                <w:szCs w:val="20"/>
+              </w:rPr>
+            </w:pPr>
+          </w:p>
+        </w:tc>
+        <w:tc>
+          <w:tcPr>
+            <w:tcW w:w="1050" w:type="dxa"/>
+          </w:tcPr>
+          <w:p>
+            <w:pPr>
+              <w:rPr>
+                <w:rFonts w:ascii="Arial" w:eastAsia="Times New Roman" w:hAnsi="Arial" w:cs="Arial"/>
+                <w:sz w:val="20"/>
+                <w:szCs w:val="20"/>
+              </w:rPr>
+            </w:pPr>
+          </w:p>
+        </w:tc>
+      </w:tr>
+      <w:tr>
+        <w:tc>
+          <w:tcPr>
+            <w:tcW w:w="2245" w:type="dxa"/>
+          </w:tcPr>
+          <w:p>
+            <w:pPr>
+              <w:rPr>
+                <w:rFonts w:ascii="Arial" w:eastAsia="Times New Roman" w:hAnsi="Arial" w:cs="Arial"/>
+                <w:sz w:val="20"/>
+                <w:szCs w:val="20"/>
+              </w:rPr>
+            </w:pPr>
+            <w:r>
+              <w:rPr>
+                <w:rFonts w:ascii="Arial" w:eastAsia="Times New Roman" w:hAnsi="Arial" w:cs="Arial"/>
+                <w:color w:val="00B0F0"/>
+                <w:sz w:val="20"/>
+                <w:szCs w:val="20"/>
+              </w:rPr>
+              <w:t>L + s(A)</w:t>
+            </w:r>
+          </w:p>
+        </w:tc>
+        <w:tc>
+          <w:tcPr>
+            <w:tcW w:w="1117" w:type="dxa"/>
+          </w:tcPr>
+          <w:p>
+            <w:pPr>
+              <w:rPr>
+                <w:rFonts w:ascii="Arial" w:eastAsia="Times New Roman" w:hAnsi="Arial" w:cs="Arial"/>
+                <w:sz w:val="20"/>
+                <w:szCs w:val="20"/>
+              </w:rPr>
+            </w:pPr>
+            <w:r>
+              <w:rPr>
+                <w:rFonts w:ascii="Arial" w:eastAsia="Times New Roman" w:hAnsi="Arial" w:cs="Arial"/>
+                <w:sz w:val="20"/>
+                <w:szCs w:val="20"/>
+              </w:rPr>
+              <w:t>L</w:t>
+            </w:r>
+            <w:r>
+              <w:rPr>
+                <w:rFonts w:ascii="Arial" w:eastAsia="Times New Roman" w:hAnsi="Arial" w:cs="Arial"/>
+                <w:sz w:val="20"/>
+                <w:szCs w:val="20"/>
+                <w:vertAlign w:val="subscript"/>
+              </w:rPr>
+              <w:t>DR</w:t>
+            </w:r>
+          </w:p>
+        </w:tc>
+        <w:tc>
+          <w:tcPr>
+            <w:tcW w:w="995" w:type="dxa"/>
+          </w:tcPr>
+          <w:p>
+            <w:pPr>
+              <w:rPr>
+                <w:rFonts w:ascii="Arial" w:eastAsia="Times New Roman" w:hAnsi="Arial" w:cs="Arial"/>
+                <w:sz w:val="20"/>
+                <w:szCs w:val="20"/>
+              </w:rPr>
+            </w:pPr>
+            <w:r>
+              <w:rPr>
+                <w:rFonts w:ascii="Arial" w:eastAsia="Times New Roman" w:hAnsi="Arial" w:cs="Arial"/>
+                <w:sz w:val="20"/>
+                <w:szCs w:val="20"/>
+              </w:rPr>
+              <w:t>0.92</w:t>
+            </w:r>
+          </w:p>
+        </w:tc>
+        <w:tc>
+          <w:tcPr>
+            <w:tcW w:w="1217" w:type="dxa"/>
+          </w:tcPr>
+          <w:p>
+            <w:pPr>
+              <w:rPr>
+                <w:rFonts w:ascii="Arial" w:eastAsia="Times New Roman" w:hAnsi="Arial" w:cs="Arial"/>
+                <w:sz w:val="20"/>
+                <w:szCs w:val="20"/>
+              </w:rPr>
+            </w:pPr>
+            <w:r>
+              <w:rPr>
+                <w:rFonts w:ascii="Arial" w:eastAsia="Times New Roman" w:hAnsi="Arial" w:cs="Arial"/>
+                <w:sz w:val="20"/>
+                <w:szCs w:val="20"/>
+              </w:rPr>
+              <w:t>0.82 – 1.04</w:t>
+            </w:r>
+          </w:p>
+        </w:tc>
+        <w:tc>
+          <w:tcPr>
+            <w:tcW w:w="861" w:type="dxa"/>
+          </w:tcPr>
+          <w:p>
+            <w:pPr>
+              <w:rPr>
+                <w:rFonts w:ascii="Arial" w:eastAsia="Times New Roman" w:hAnsi="Arial" w:cs="Arial"/>
+                <w:sz w:val="20"/>
+                <w:szCs w:val="20"/>
+              </w:rPr>
+            </w:pPr>
+            <w:r>
+              <w:rPr>
+                <w:rFonts w:ascii="Arial" w:eastAsia="Times New Roman" w:hAnsi="Arial" w:cs="Arial"/>
+                <w:sz w:val="20"/>
+                <w:szCs w:val="20"/>
+              </w:rPr>
+              <w:t>0.193</w:t>
+            </w:r>
+          </w:p>
+        </w:tc>
+        <w:tc>
+          <w:tcPr>
+            <w:tcW w:w="861" w:type="dxa"/>
+          </w:tcPr>
+          <w:p>
+            <w:pPr>
+              <w:rPr>
+                <w:rFonts w:ascii="Arial" w:eastAsia="Times New Roman" w:hAnsi="Arial" w:cs="Arial"/>
+                <w:sz w:val="20"/>
+                <w:szCs w:val="20"/>
+              </w:rPr>
+            </w:pPr>
+          </w:p>
+        </w:tc>
+        <w:tc>
+          <w:tcPr>
+            <w:tcW w:w="914" w:type="dxa"/>
+          </w:tcPr>
+          <w:p>
+            <w:pPr>
+              <w:rPr>
+                <w:rFonts w:ascii="Arial" w:eastAsia="Times New Roman" w:hAnsi="Arial" w:cs="Arial"/>
+                <w:sz w:val="20"/>
+                <w:szCs w:val="20"/>
+              </w:rPr>
+            </w:pPr>
+          </w:p>
+        </w:tc>
+        <w:tc>
+          <w:tcPr>
+            <w:tcW w:w="923" w:type="dxa"/>
+          </w:tcPr>
+          <w:p>
+            <w:pPr>
+              <w:rPr>
+                <w:rFonts w:ascii="Arial" w:eastAsia="Times New Roman" w:hAnsi="Arial" w:cs="Arial"/>
+                <w:sz w:val="20"/>
+                <w:szCs w:val="20"/>
+              </w:rPr>
+            </w:pPr>
+          </w:p>
+        </w:tc>
+        <w:tc>
+          <w:tcPr>
+            <w:tcW w:w="1050" w:type="dxa"/>
+          </w:tcPr>
+          <w:p>
+            <w:pPr>
+              <w:rPr>
+                <w:rFonts w:ascii="Arial" w:eastAsia="Times New Roman" w:hAnsi="Arial" w:cs="Arial"/>
+                <w:sz w:val="20"/>
+                <w:szCs w:val="20"/>
+              </w:rPr>
+            </w:pPr>
+          </w:p>
+        </w:tc>
+      </w:tr>
+      <w:tr>
+        <w:tc>
+          <w:tcPr>
+            <w:tcW w:w="2245" w:type="dxa"/>
+          </w:tcPr>
+          <w:p>
+            <w:pPr>
+              <w:rPr>
+                <w:rFonts w:ascii="Arial" w:eastAsia="Times New Roman" w:hAnsi="Arial" w:cs="Arial"/>
+                <w:sz w:val="20"/>
+                <w:szCs w:val="20"/>
+              </w:rPr>
+            </w:pPr>
+          </w:p>
+        </w:tc>
+        <w:tc>
+          <w:tcPr>
+            <w:tcW w:w="1117" w:type="dxa"/>
+          </w:tcPr>
+          <w:p>
+            <w:pPr>
+              <w:rPr>
+                <w:rFonts w:ascii="Arial" w:eastAsia="Times New Roman" w:hAnsi="Arial" w:cs="Arial"/>
+                <w:sz w:val="20"/>
+                <w:szCs w:val="20"/>
+              </w:rPr>
+            </w:pPr>
+          </w:p>
+        </w:tc>
+        <w:tc>
+          <w:tcPr>
+            <w:tcW w:w="995" w:type="dxa"/>
+          </w:tcPr>
+          <w:p>
+            <w:pPr>
+              <w:rPr>
+                <w:rFonts w:ascii="Arial" w:eastAsia="Times New Roman" w:hAnsi="Arial" w:cs="Arial"/>
+                <w:sz w:val="20"/>
+                <w:szCs w:val="20"/>
+              </w:rPr>
+            </w:pPr>
+          </w:p>
+        </w:tc>
+        <w:tc>
+          <w:tcPr>
+            <w:tcW w:w="1217" w:type="dxa"/>
+          </w:tcPr>
+          <w:p>
+            <w:pPr>
+              <w:rPr>
+                <w:rFonts w:ascii="Arial" w:eastAsia="Times New Roman" w:hAnsi="Arial" w:cs="Arial"/>
+                <w:sz w:val="20"/>
+                <w:szCs w:val="20"/>
+              </w:rPr>
+            </w:pPr>
+          </w:p>
+        </w:tc>
+        <w:tc>
+          <w:tcPr>
+            <w:tcW w:w="861" w:type="dxa"/>
+          </w:tcPr>
+          <w:p>
+            <w:pPr>
+              <w:rPr>
+                <w:rFonts w:ascii="Arial" w:eastAsia="Times New Roman" w:hAnsi="Arial" w:cs="Arial"/>
+                <w:sz w:val="20"/>
+                <w:szCs w:val="20"/>
+              </w:rPr>
+            </w:pPr>
+          </w:p>
+        </w:tc>
+        <w:tc>
+          <w:tcPr>
+            <w:tcW w:w="861" w:type="dxa"/>
+          </w:tcPr>
+          <w:p>
+            <w:pPr>
+              <w:rPr>
+                <w:rFonts w:ascii="Arial" w:eastAsia="Times New Roman" w:hAnsi="Arial" w:cs="Arial"/>
+                <w:sz w:val="20"/>
+                <w:szCs w:val="20"/>
+              </w:rPr>
+            </w:pPr>
+          </w:p>
+        </w:tc>
+        <w:tc>
+          <w:tcPr>
+            <w:tcW w:w="914" w:type="dxa"/>
+          </w:tcPr>
+          <w:p>
+            <w:pPr>
+              <w:rPr>
+                <w:rFonts w:ascii="Arial" w:eastAsia="Times New Roman" w:hAnsi="Arial" w:cs="Arial"/>
+                <w:sz w:val="20"/>
+                <w:szCs w:val="20"/>
+              </w:rPr>
+            </w:pPr>
+          </w:p>
+        </w:tc>
+        <w:tc>
+          <w:tcPr>
+            <w:tcW w:w="923" w:type="dxa"/>
+          </w:tcPr>
+          <w:p>
+            <w:pPr>
+              <w:rPr>
+                <w:rFonts w:ascii="Arial" w:eastAsia="Times New Roman" w:hAnsi="Arial" w:cs="Arial"/>
+                <w:sz w:val="20"/>
+                <w:szCs w:val="20"/>
+              </w:rPr>
+            </w:pPr>
+          </w:p>
+        </w:tc>
+        <w:tc>
+          <w:tcPr>
+            <w:tcW w:w="1050" w:type="dxa"/>
+          </w:tcPr>
+          <w:p>
+            <w:pPr>
+              <w:rPr>
+                <w:rFonts w:ascii="Arial" w:eastAsia="Times New Roman" w:hAnsi="Arial" w:cs="Arial"/>
+                <w:sz w:val="20"/>
+                <w:szCs w:val="20"/>
+              </w:rPr>
+            </w:pPr>
+          </w:p>
+        </w:tc>
+      </w:tr>
+    </w:tbl>
+    <w:p>
+      <w:pPr>
+        <w:rPr>
+          <w:rFonts w:ascii="Arial" w:eastAsia="Times New Roman" w:hAnsi="Arial" w:cs="Arial"/>
+          <w:sz w:val="20"/>
+          <w:szCs w:val="20"/>
+        </w:rPr>
+      </w:pPr>
+    </w:p>
+    <w:p>
+      <w:pPr>
+        <w:rPr>
+          <w:rFonts w:ascii="Arial" w:eastAsia="Times New Roman" w:hAnsi="Arial" w:cs="Arial"/>
+          <w:sz w:val="20"/>
+          <w:szCs w:val="20"/>
+        </w:rPr>
+      </w:pPr>
+    </w:p>
+    <w:p>
+      <w:pPr>
+        <w:rPr>
+          <w:rFonts w:ascii="Arial" w:eastAsia="Times New Roman" w:hAnsi="Arial" w:cs="Arial"/>
+          <w:sz w:val="20"/>
+          <w:szCs w:val="20"/>
+        </w:rPr>
+      </w:pPr>
+      <w:r>
+        <w:rPr>
+          <w:rFonts w:eastAsia="Times New Roman"/>
+          <w:sz w:val="18"/>
+          <w:szCs w:val="18"/>
+        </w:rPr>
+        <w:drawing>
+          <wp:inline distT="0" distB="0" distL="0" distR="0" wp14:anchorId="7BAAC087" wp14:editId="60A8FB18">
+            <wp:extent cx="5892800" cy="2997200"/>
+            <wp:effectExtent l="0" t="0" r="0" b="0"/>
+            <wp:docPr id="1" name="Picture 1"/>
+            <wp:cNvGraphicFramePr>
+              <a:graphicFrameLocks xmlns:a="http://schemas.openxmlformats.org/drawingml/2006/main" noChangeAspect="1"/>
+            </wp:cNvGraphicFramePr>
+            <a:graphic xmlns:a="http://schemas.openxmlformats.org/drawingml/2006/main">
+              <a:graphicData uri="http://schemas.openxmlformats.org/drawingml/2006/picture">
+                <pic:pic xmlns:pic="http://schemas.openxmlformats.org/drawingml/2006/picture">
+                  <pic:nvPicPr>
+                    <pic:cNvPr id="1" name=""/>
+                    <pic:cNvPicPr/>
+                  </pic:nvPicPr>
+                  <pic:blipFill>
+                    <a:blip r:embed="rId4"/>
+                    <a:stretch>
+                      <a:fillRect/>
+                    </a:stretch>
+                  </pic:blipFill>
+                  <pic:spPr>
+                    <a:xfrm>
+                      <a:off x="0" y="0"/>
+                      <a:ext cx="5892800" cy="2997200"/>
+                    </a:xfrm>
+                    <a:prstGeom prst="rect">
+                      <a:avLst/>
+                    </a:prstGeom>
+                  </pic:spPr>
+                </pic:pic>
+              </a:graphicData>
+            </a:graphic>
+          </wp:inline>
+        </w:drawing>
+      </w:r>
+    </w:p>
     <w:sectPr>
-      <w:pgSz w:w="12240" w:h="15840"/>
+      <w:pgSz w:w="15840" w:h="12240" w:orient="landscape"/>
       <w:pgMar w:top="1440" w:right="1440" w:bottom="1440" w:left="1440" w:header="720" w:footer="720" w:gutter="0"/>
       <w:cols w:space="720"/>
       <w:docGrid w:linePitch="360"/>
@@ -3226,6 +5521,22 @@
       <w:bCs/>
     </w:rPr>
   </w:style>
+  <w:style w:type="table" w:styleId="TableGrid">
+    <w:name w:val="Table Grid"/>
+    <w:basedOn w:val="TableNormal"/>
+    <w:uiPriority w:val="39"/>
+    <w:rsid w:val="004C4D51"/>
+    <w:tblPr>
+      <w:tblBorders>
+        <w:top w:val="single" w:sz="4" w:space="0" w:color="auto"/>
+        <w:left w:val="single" w:sz="4" w:space="0" w:color="auto"/>
+        <w:bottom w:val="single" w:sz="4" w:space="0" w:color="auto"/>
+        <w:right w:val="single" w:sz="4" w:space="0" w:color="auto"/>
+        <w:insideH w:val="single" w:sz="4" w:space="0" w:color="auto"/>
+        <w:insideV w:val="single" w:sz="4" w:space="0" w:color="auto"/>
+      </w:tblBorders>
+    </w:tblPr>
+  </w:style>
 </w:styles>
 </file>
 

--- a/scripts/SexSeparateMods.docx
+++ b/scripts/SexSeparateMods.docx
@@ -25,6 +25,22 @@
           <w:szCs w:val="20"/>
         </w:rPr>
         <w:t>: Individual diet effects</w:t>
+      </w:r>
+      <w:r>
+        <w:rPr>
+          <w:rFonts w:ascii="Arial" w:eastAsia="Times New Roman" w:hAnsi="Arial" w:cs="Arial"/>
+          <w:sz w:val="20"/>
+          <w:szCs w:val="20"/>
+        </w:rPr>
+        <w:t>. Estimate = exponentiated coefficient</w:t>
+      </w:r>
+      <w:r>
+        <w:rPr>
+          <w:rFonts w:ascii="Arial" w:eastAsia="Times New Roman" w:hAnsi="Arial" w:cs="Arial"/>
+          <w:sz w:val="20"/>
+          <w:szCs w:val="20"/>
+        </w:rPr>
+        <w:t>. Only models passing the PH assumption shown</w:t>
       </w:r>
     </w:p>
     <w:p>
@@ -491,7 +507,31 @@
                 <w:sz w:val="20"/>
                 <w:szCs w:val="20"/>
               </w:rPr>
-              <w:t>0.77 – 0.99</w:t>
+              <w:t>0.</w:t>
+            </w:r>
+            <w:r>
+              <w:rPr>
+                <w:rFonts w:ascii="Arial" w:eastAsia="Times New Roman" w:hAnsi="Arial" w:cs="Arial"/>
+                <w:sz w:val="20"/>
+                <w:szCs w:val="20"/>
+              </w:rPr>
+              <w:t>84</w:t>
+            </w:r>
+            <w:r>
+              <w:rPr>
+                <w:rFonts w:ascii="Arial" w:eastAsia="Times New Roman" w:hAnsi="Arial" w:cs="Arial"/>
+                <w:sz w:val="20"/>
+                <w:szCs w:val="20"/>
+              </w:rPr>
+              <w:t> – 0.9</w:t>
+            </w:r>
+            <w:r>
+              <w:rPr>
+                <w:rFonts w:ascii="Arial" w:eastAsia="Times New Roman" w:hAnsi="Arial" w:cs="Arial"/>
+                <w:sz w:val="20"/>
+                <w:szCs w:val="20"/>
+              </w:rPr>
+              <w:t>1</w:t>
             </w:r>
           </w:p>
         </w:tc>
@@ -730,7 +770,31 @@
                 <w:sz w:val="20"/>
                 <w:szCs w:val="20"/>
               </w:rPr>
-              <w:t>1.03 – 1.49</w:t>
+              <w:t>1.0</w:t>
+            </w:r>
+            <w:r>
+              <w:rPr>
+                <w:rFonts w:ascii="Arial" w:eastAsia="Times New Roman" w:hAnsi="Arial" w:cs="Arial"/>
+                <w:sz w:val="20"/>
+                <w:szCs w:val="20"/>
+              </w:rPr>
+              <w:t>1</w:t>
+            </w:r>
+            <w:r>
+              <w:rPr>
+                <w:rFonts w:ascii="Arial" w:eastAsia="Times New Roman" w:hAnsi="Arial" w:cs="Arial"/>
+                <w:sz w:val="20"/>
+                <w:szCs w:val="20"/>
+              </w:rPr>
+              <w:t> – 1.</w:t>
+            </w:r>
+            <w:r>
+              <w:rPr>
+                <w:rFonts w:ascii="Arial" w:eastAsia="Times New Roman" w:hAnsi="Arial" w:cs="Arial"/>
+                <w:sz w:val="20"/>
+                <w:szCs w:val="20"/>
+              </w:rPr>
+              <w:t>51</w:t>
             </w:r>
           </w:p>
         </w:tc>
@@ -821,7 +885,15 @@
                 <w:sz w:val="20"/>
                 <w:szCs w:val="20"/>
               </w:rPr>
-              <w:t>1.03 – 1.49</w:t>
+              <w:t>1.03</w:t>
+            </w:r>
+            <w:r>
+              <w:rPr>
+                <w:rFonts w:ascii="Arial" w:eastAsia="Times New Roman" w:hAnsi="Arial" w:cs="Arial"/>
+                <w:sz w:val="20"/>
+                <w:szCs w:val="20"/>
+              </w:rPr>
+              <w:t> – 1.49</w:t>
             </w:r>
           </w:p>
         </w:tc>
@@ -2599,11 +2671,10 @@
         <w:gridCol w:w="1117"/>
         <w:gridCol w:w="995"/>
         <w:gridCol w:w="1217"/>
-        <w:gridCol w:w="861"/>
-        <w:gridCol w:w="861"/>
-        <w:gridCol w:w="914"/>
-        <w:gridCol w:w="923"/>
-        <w:gridCol w:w="1050"/>
+        <w:gridCol w:w="991"/>
+        <w:gridCol w:w="524"/>
+        <w:gridCol w:w="772"/>
+        <w:gridCol w:w="1005"/>
       </w:tblGrid>
       <w:tr>
         <w:tc>
@@ -2696,7 +2767,7 @@
         </w:tc>
         <w:tc>
           <w:tcPr>
-            <w:tcW w:w="861" w:type="dxa"/>
+            <w:tcW w:w="991" w:type="dxa"/>
           </w:tcPr>
           <w:p>
             <w:pPr>
@@ -2718,7 +2789,7 @@
         </w:tc>
         <w:tc>
           <w:tcPr>
-            <w:tcW w:w="861" w:type="dxa"/>
+            <w:tcW w:w="524" w:type="dxa"/>
           </w:tcPr>
           <w:p>
             <w:pPr>
@@ -2740,7 +2811,7 @@
         </w:tc>
         <w:tc>
           <w:tcPr>
-            <w:tcW w:w="914" w:type="dxa"/>
+            <w:tcW w:w="772" w:type="dxa"/>
           </w:tcPr>
           <w:p>
             <w:pPr>
@@ -2772,46 +2843,34 @@
         </w:tc>
         <w:tc>
           <w:tcPr>
-            <w:tcW w:w="923" w:type="dxa"/>
-          </w:tcPr>
-          <w:p>
-            <w:pPr>
-              <w:rPr>
-                <w:rFonts w:ascii="Arial" w:eastAsia="Times New Roman" w:hAnsi="Arial" w:cs="Arial"/>
-                <w:sz w:val="20"/>
-                <w:szCs w:val="20"/>
-              </w:rPr>
-            </w:pPr>
-            <w:r>
-              <w:rPr>
-                <w:rFonts w:ascii="Arial" w:eastAsia="Times New Roman" w:hAnsi="Arial" w:cs="Arial"/>
-                <w:sz w:val="20"/>
-                <w:szCs w:val="20"/>
-              </w:rPr>
-              <w:t xml:space="preserve">Weight </w:t>
-            </w:r>
-          </w:p>
-        </w:tc>
-        <w:tc>
-          <w:tcPr>
-            <w:tcW w:w="1050" w:type="dxa"/>
-          </w:tcPr>
-          <w:p>
-            <w:pPr>
-              <w:rPr>
-                <w:rFonts w:ascii="Arial" w:eastAsia="Times New Roman" w:hAnsi="Arial" w:cs="Arial"/>
-                <w:sz w:val="20"/>
-                <w:szCs w:val="20"/>
-              </w:rPr>
-            </w:pPr>
-            <w:r>
-              <w:rPr>
-                <w:rFonts w:ascii="Arial" w:eastAsia="Times New Roman" w:hAnsi="Arial" w:cs="Arial"/>
-                <w:sz w:val="20"/>
-                <w:szCs w:val="20"/>
-              </w:rPr>
-              <w:t xml:space="preserve">Deviance </w:t>
-            </w:r>
+            <w:tcW w:w="1005" w:type="dxa"/>
+          </w:tcPr>
+          <w:p>
+            <w:pPr>
+              <w:rPr>
+                <w:rFonts w:ascii="Arial" w:eastAsia="Times New Roman" w:hAnsi="Arial" w:cs="Arial"/>
+                <w:sz w:val="20"/>
+                <w:szCs w:val="20"/>
+              </w:rPr>
+            </w:pPr>
+            <w:proofErr w:type="spellStart"/>
+            <w:r>
+              <w:rPr>
+                <w:rFonts w:ascii="Arial" w:eastAsia="Times New Roman" w:hAnsi="Arial" w:cs="Arial"/>
+                <w:sz w:val="20"/>
+                <w:szCs w:val="20"/>
+              </w:rPr>
+              <w:t>AICc</w:t>
+            </w:r>
+            <w:r>
+              <w:rPr>
+                <w:rFonts w:ascii="Arial" w:eastAsia="Times New Roman" w:hAnsi="Arial" w:cs="Arial"/>
+                <w:sz w:val="20"/>
+                <w:szCs w:val="20"/>
+              </w:rPr>
+              <w:t>Wt</w:t>
+            </w:r>
+            <w:proofErr w:type="spellEnd"/>
           </w:p>
         </w:tc>
       </w:tr>
@@ -2882,63 +2941,49 @@
         </w:tc>
         <w:tc>
           <w:tcPr>
-            <w:tcW w:w="861" w:type="dxa"/>
-          </w:tcPr>
-          <w:p>
-            <w:pPr>
-              <w:rPr>
-                <w:rFonts w:ascii="Arial" w:eastAsia="Times New Roman" w:hAnsi="Arial" w:cs="Arial"/>
-                <w:sz w:val="20"/>
-                <w:szCs w:val="20"/>
-              </w:rPr>
-            </w:pPr>
-          </w:p>
-        </w:tc>
-        <w:tc>
-          <w:tcPr>
-            <w:tcW w:w="861" w:type="dxa"/>
-          </w:tcPr>
-          <w:p>
-            <w:pPr>
-              <w:rPr>
-                <w:rFonts w:ascii="Arial" w:eastAsia="Times New Roman" w:hAnsi="Arial" w:cs="Arial"/>
-                <w:sz w:val="20"/>
-                <w:szCs w:val="20"/>
-              </w:rPr>
-            </w:pPr>
-          </w:p>
-        </w:tc>
-        <w:tc>
-          <w:tcPr>
-            <w:tcW w:w="914" w:type="dxa"/>
-          </w:tcPr>
-          <w:p>
-            <w:pPr>
-              <w:rPr>
-                <w:rFonts w:ascii="Arial" w:eastAsia="Times New Roman" w:hAnsi="Arial" w:cs="Arial"/>
-                <w:sz w:val="20"/>
-                <w:szCs w:val="20"/>
-              </w:rPr>
-            </w:pPr>
-          </w:p>
-        </w:tc>
-        <w:tc>
-          <w:tcPr>
-            <w:tcW w:w="923" w:type="dxa"/>
-          </w:tcPr>
-          <w:p>
-            <w:pPr>
-              <w:rPr>
-                <w:rFonts w:ascii="Arial" w:eastAsia="Times New Roman" w:hAnsi="Arial" w:cs="Arial"/>
-                <w:sz w:val="20"/>
-                <w:szCs w:val="20"/>
-              </w:rPr>
-            </w:pPr>
-          </w:p>
-        </w:tc>
-        <w:tc>
-          <w:tcPr>
-            <w:tcW w:w="1050" w:type="dxa"/>
+            <w:tcW w:w="991" w:type="dxa"/>
+          </w:tcPr>
+          <w:p>
+            <w:pPr>
+              <w:rPr>
+                <w:rFonts w:ascii="Arial" w:eastAsia="Times New Roman" w:hAnsi="Arial" w:cs="Arial"/>
+                <w:sz w:val="20"/>
+                <w:szCs w:val="20"/>
+              </w:rPr>
+            </w:pPr>
+          </w:p>
+        </w:tc>
+        <w:tc>
+          <w:tcPr>
+            <w:tcW w:w="524" w:type="dxa"/>
+          </w:tcPr>
+          <w:p>
+            <w:pPr>
+              <w:rPr>
+                <w:rFonts w:ascii="Arial" w:eastAsia="Times New Roman" w:hAnsi="Arial" w:cs="Arial"/>
+                <w:sz w:val="20"/>
+                <w:szCs w:val="20"/>
+              </w:rPr>
+            </w:pPr>
+          </w:p>
+        </w:tc>
+        <w:tc>
+          <w:tcPr>
+            <w:tcW w:w="772" w:type="dxa"/>
+          </w:tcPr>
+          <w:p>
+            <w:pPr>
+              <w:rPr>
+                <w:rFonts w:ascii="Arial" w:eastAsia="Times New Roman" w:hAnsi="Arial" w:cs="Arial"/>
+                <w:sz w:val="20"/>
+                <w:szCs w:val="20"/>
+              </w:rPr>
+            </w:pPr>
+          </w:p>
+        </w:tc>
+        <w:tc>
+          <w:tcPr>
+            <w:tcW w:w="1005" w:type="dxa"/>
           </w:tcPr>
           <w:p>
             <w:pPr>
@@ -2967,7 +3012,6 @@
             <w:r>
               <w:rPr>
                 <w:rFonts w:ascii="Arial" w:eastAsia="Times New Roman" w:hAnsi="Arial" w:cs="Arial"/>
-                <w:color w:val="00B0F0"/>
                 <w:sz w:val="20"/>
                 <w:szCs w:val="20"/>
               </w:rPr>
@@ -3046,13 +3090,37 @@
                 <w:sz w:val="20"/>
                 <w:szCs w:val="20"/>
               </w:rPr>
-              <w:t>0.77 – 0.99</w:t>
-            </w:r>
-          </w:p>
-        </w:tc>
-        <w:tc>
-          <w:tcPr>
-            <w:tcW w:w="861" w:type="dxa"/>
+              <w:t>0.</w:t>
+            </w:r>
+            <w:r>
+              <w:rPr>
+                <w:rFonts w:ascii="Arial" w:eastAsia="Times New Roman" w:hAnsi="Arial" w:cs="Arial"/>
+                <w:sz w:val="20"/>
+                <w:szCs w:val="20"/>
+              </w:rPr>
+              <w:t>84</w:t>
+            </w:r>
+            <w:r>
+              <w:rPr>
+                <w:rFonts w:ascii="Arial" w:eastAsia="Times New Roman" w:hAnsi="Arial" w:cs="Arial"/>
+                <w:sz w:val="20"/>
+                <w:szCs w:val="20"/>
+              </w:rPr>
+              <w:t> – 0.9</w:t>
+            </w:r>
+            <w:r>
+              <w:rPr>
+                <w:rFonts w:ascii="Arial" w:eastAsia="Times New Roman" w:hAnsi="Arial" w:cs="Arial"/>
+                <w:sz w:val="20"/>
+                <w:szCs w:val="20"/>
+              </w:rPr>
+              <w:t>1</w:t>
+            </w:r>
+          </w:p>
+        </w:tc>
+        <w:tc>
+          <w:tcPr>
+            <w:tcW w:w="991" w:type="dxa"/>
           </w:tcPr>
           <w:p>
             <w:pPr>
@@ -3065,68 +3133,75 @@
             <w:r>
               <w:rPr>
                 <w:rStyle w:val="Strong"/>
-                <w:rFonts w:ascii="Arial" w:eastAsia="Times New Roman" w:hAnsi="Arial" w:cs="Arial"/>
-                <w:sz w:val="20"/>
-                <w:szCs w:val="20"/>
-              </w:rPr>
-              <w:t>&lt;0.001</w:t>
-            </w:r>
-          </w:p>
-        </w:tc>
-        <w:tc>
-          <w:tcPr>
-            <w:tcW w:w="861" w:type="dxa"/>
-          </w:tcPr>
-          <w:p>
-            <w:pPr>
-              <w:rPr>
-                <w:rFonts w:ascii="Arial" w:eastAsia="Times New Roman" w:hAnsi="Arial" w:cs="Arial"/>
-                <w:sz w:val="20"/>
-                <w:szCs w:val="20"/>
-              </w:rPr>
-            </w:pPr>
-          </w:p>
-        </w:tc>
-        <w:tc>
-          <w:tcPr>
-            <w:tcW w:w="914" w:type="dxa"/>
-          </w:tcPr>
-          <w:p>
-            <w:pPr>
-              <w:rPr>
-                <w:rFonts w:ascii="Arial" w:eastAsia="Times New Roman" w:hAnsi="Arial" w:cs="Arial"/>
-                <w:sz w:val="20"/>
-                <w:szCs w:val="20"/>
-              </w:rPr>
-            </w:pPr>
-          </w:p>
-        </w:tc>
-        <w:tc>
-          <w:tcPr>
-            <w:tcW w:w="923" w:type="dxa"/>
-          </w:tcPr>
-          <w:p>
-            <w:pPr>
-              <w:rPr>
-                <w:rFonts w:ascii="Arial" w:eastAsia="Times New Roman" w:hAnsi="Arial" w:cs="Arial"/>
-                <w:sz w:val="20"/>
-                <w:szCs w:val="20"/>
-              </w:rPr>
-            </w:pPr>
-          </w:p>
-        </w:tc>
-        <w:tc>
-          <w:tcPr>
-            <w:tcW w:w="1050" w:type="dxa"/>
-          </w:tcPr>
-          <w:p>
-            <w:pPr>
-              <w:rPr>
-                <w:rFonts w:ascii="Arial" w:eastAsia="Times New Roman" w:hAnsi="Arial" w:cs="Arial"/>
-                <w:sz w:val="20"/>
-                <w:szCs w:val="20"/>
-              </w:rPr>
-            </w:pPr>
+              </w:rPr>
+              <w:t>3.7e-11</w:t>
+            </w:r>
+          </w:p>
+        </w:tc>
+        <w:tc>
+          <w:tcPr>
+            <w:tcW w:w="524" w:type="dxa"/>
+          </w:tcPr>
+          <w:p>
+            <w:pPr>
+              <w:rPr>
+                <w:rFonts w:ascii="Arial" w:eastAsia="Times New Roman" w:hAnsi="Arial" w:cs="Arial"/>
+                <w:sz w:val="20"/>
+                <w:szCs w:val="20"/>
+              </w:rPr>
+            </w:pPr>
+            <w:r>
+              <w:rPr>
+                <w:rFonts w:ascii="Arial" w:eastAsia="Times New Roman" w:hAnsi="Arial" w:cs="Arial"/>
+                <w:sz w:val="20"/>
+                <w:szCs w:val="20"/>
+              </w:rPr>
+              <w:t>3</w:t>
+            </w:r>
+          </w:p>
+        </w:tc>
+        <w:tc>
+          <w:tcPr>
+            <w:tcW w:w="772" w:type="dxa"/>
+          </w:tcPr>
+          <w:p>
+            <w:pPr>
+              <w:rPr>
+                <w:rFonts w:ascii="Arial" w:eastAsia="Times New Roman" w:hAnsi="Arial" w:cs="Arial"/>
+                <w:sz w:val="20"/>
+                <w:szCs w:val="20"/>
+              </w:rPr>
+            </w:pPr>
+            <w:r>
+              <w:rPr>
+                <w:rFonts w:ascii="Arial" w:eastAsia="Times New Roman" w:hAnsi="Arial" w:cs="Arial"/>
+                <w:sz w:val="20"/>
+                <w:szCs w:val="20"/>
+              </w:rPr>
+              <w:t>0</w:t>
+            </w:r>
+          </w:p>
+        </w:tc>
+        <w:tc>
+          <w:tcPr>
+            <w:tcW w:w="1005" w:type="dxa"/>
+          </w:tcPr>
+          <w:p>
+            <w:pPr>
+              <w:rPr>
+                <w:rFonts w:ascii="Arial" w:eastAsia="Times New Roman" w:hAnsi="Arial" w:cs="Arial"/>
+                <w:sz w:val="20"/>
+                <w:szCs w:val="20"/>
+              </w:rPr>
+            </w:pPr>
+            <w:r>
+              <w:rPr>
+                <w:rFonts w:ascii="Arial" w:eastAsia="Times New Roman" w:hAnsi="Arial" w:cs="Arial"/>
+                <w:sz w:val="20"/>
+                <w:szCs w:val="20"/>
+              </w:rPr>
+              <w:t>0.38</w:t>
+            </w:r>
           </w:p>
         </w:tc>
       </w:tr>
@@ -3233,13 +3308,37 @@
                 <w:sz w:val="20"/>
                 <w:szCs w:val="20"/>
               </w:rPr>
-              <w:t>1.03 – 1.49</w:t>
-            </w:r>
-          </w:p>
-        </w:tc>
-        <w:tc>
-          <w:tcPr>
-            <w:tcW w:w="861" w:type="dxa"/>
+              <w:t>1.0</w:t>
+            </w:r>
+            <w:r>
+              <w:rPr>
+                <w:rFonts w:ascii="Arial" w:eastAsia="Times New Roman" w:hAnsi="Arial" w:cs="Arial"/>
+                <w:sz w:val="20"/>
+                <w:szCs w:val="20"/>
+              </w:rPr>
+              <w:t>1</w:t>
+            </w:r>
+            <w:r>
+              <w:rPr>
+                <w:rFonts w:ascii="Arial" w:eastAsia="Times New Roman" w:hAnsi="Arial" w:cs="Arial"/>
+                <w:sz w:val="20"/>
+                <w:szCs w:val="20"/>
+              </w:rPr>
+              <w:t> – 1.</w:t>
+            </w:r>
+            <w:r>
+              <w:rPr>
+                <w:rFonts w:ascii="Arial" w:eastAsia="Times New Roman" w:hAnsi="Arial" w:cs="Arial"/>
+                <w:sz w:val="20"/>
+                <w:szCs w:val="20"/>
+              </w:rPr>
+              <w:t>51</w:t>
+            </w:r>
+          </w:p>
+        </w:tc>
+        <w:tc>
+          <w:tcPr>
+            <w:tcW w:w="991" w:type="dxa"/>
           </w:tcPr>
           <w:p>
             <w:pPr>
@@ -3262,49 +3361,35 @@
         </w:tc>
         <w:tc>
           <w:tcPr>
-            <w:tcW w:w="861" w:type="dxa"/>
-          </w:tcPr>
-          <w:p>
-            <w:pPr>
-              <w:rPr>
-                <w:rFonts w:ascii="Arial" w:eastAsia="Times New Roman" w:hAnsi="Arial" w:cs="Arial"/>
-                <w:sz w:val="20"/>
-                <w:szCs w:val="20"/>
-              </w:rPr>
-            </w:pPr>
-          </w:p>
-        </w:tc>
-        <w:tc>
-          <w:tcPr>
-            <w:tcW w:w="914" w:type="dxa"/>
-          </w:tcPr>
-          <w:p>
-            <w:pPr>
-              <w:rPr>
-                <w:rFonts w:ascii="Arial" w:eastAsia="Times New Roman" w:hAnsi="Arial" w:cs="Arial"/>
-                <w:sz w:val="20"/>
-                <w:szCs w:val="20"/>
-              </w:rPr>
-            </w:pPr>
-          </w:p>
-        </w:tc>
-        <w:tc>
-          <w:tcPr>
-            <w:tcW w:w="923" w:type="dxa"/>
-          </w:tcPr>
-          <w:p>
-            <w:pPr>
-              <w:rPr>
-                <w:rFonts w:ascii="Arial" w:eastAsia="Times New Roman" w:hAnsi="Arial" w:cs="Arial"/>
-                <w:sz w:val="20"/>
-                <w:szCs w:val="20"/>
-              </w:rPr>
-            </w:pPr>
-          </w:p>
-        </w:tc>
-        <w:tc>
-          <w:tcPr>
-            <w:tcW w:w="1050" w:type="dxa"/>
+            <w:tcW w:w="524" w:type="dxa"/>
+          </w:tcPr>
+          <w:p>
+            <w:pPr>
+              <w:rPr>
+                <w:rFonts w:ascii="Arial" w:eastAsia="Times New Roman" w:hAnsi="Arial" w:cs="Arial"/>
+                <w:sz w:val="20"/>
+                <w:szCs w:val="20"/>
+              </w:rPr>
+            </w:pPr>
+          </w:p>
+        </w:tc>
+        <w:tc>
+          <w:tcPr>
+            <w:tcW w:w="772" w:type="dxa"/>
+          </w:tcPr>
+          <w:p>
+            <w:pPr>
+              <w:rPr>
+                <w:rFonts w:ascii="Arial" w:eastAsia="Times New Roman" w:hAnsi="Arial" w:cs="Arial"/>
+                <w:sz w:val="20"/>
+                <w:szCs w:val="20"/>
+              </w:rPr>
+            </w:pPr>
+          </w:p>
+        </w:tc>
+        <w:tc>
+          <w:tcPr>
+            <w:tcW w:w="1005" w:type="dxa"/>
           </w:tcPr>
           <w:p>
             <w:pPr>
@@ -3333,7 +3418,6 @@
             <w:r>
               <w:rPr>
                 <w:rFonts w:ascii="Arial" w:eastAsia="Times New Roman" w:hAnsi="Arial" w:cs="Arial"/>
-                <w:color w:val="00B0F0"/>
                 <w:sz w:val="20"/>
                 <w:szCs w:val="20"/>
               </w:rPr>
@@ -3418,7 +3502,7 @@
         </w:tc>
         <w:tc>
           <w:tcPr>
-            <w:tcW w:w="861" w:type="dxa"/>
+            <w:tcW w:w="991" w:type="dxa"/>
           </w:tcPr>
           <w:p>
             <w:pPr>
@@ -3444,58 +3528,68 @@
         </w:tc>
         <w:tc>
           <w:tcPr>
-            <w:tcW w:w="861" w:type="dxa"/>
-          </w:tcPr>
-          <w:p>
-            <w:pPr>
-              <w:rPr>
-                <w:rFonts w:ascii="Arial" w:eastAsia="Times New Roman" w:hAnsi="Arial" w:cs="Arial"/>
-                <w:sz w:val="20"/>
-                <w:szCs w:val="20"/>
-              </w:rPr>
-            </w:pPr>
-          </w:p>
-        </w:tc>
-        <w:tc>
-          <w:tcPr>
-            <w:tcW w:w="914" w:type="dxa"/>
-          </w:tcPr>
-          <w:p>
-            <w:pPr>
-              <w:rPr>
-                <w:rFonts w:ascii="Arial" w:eastAsia="Times New Roman" w:hAnsi="Arial" w:cs="Arial"/>
-                <w:sz w:val="20"/>
-                <w:szCs w:val="20"/>
-              </w:rPr>
-            </w:pPr>
-          </w:p>
-        </w:tc>
-        <w:tc>
-          <w:tcPr>
-            <w:tcW w:w="923" w:type="dxa"/>
-          </w:tcPr>
-          <w:p>
-            <w:pPr>
-              <w:rPr>
-                <w:rFonts w:ascii="Arial" w:eastAsia="Times New Roman" w:hAnsi="Arial" w:cs="Arial"/>
-                <w:sz w:val="20"/>
-                <w:szCs w:val="20"/>
-              </w:rPr>
-            </w:pPr>
-          </w:p>
-        </w:tc>
-        <w:tc>
-          <w:tcPr>
-            <w:tcW w:w="1050" w:type="dxa"/>
-          </w:tcPr>
-          <w:p>
-            <w:pPr>
-              <w:rPr>
-                <w:rFonts w:ascii="Arial" w:eastAsia="Times New Roman" w:hAnsi="Arial" w:cs="Arial"/>
-                <w:sz w:val="20"/>
-                <w:szCs w:val="20"/>
-              </w:rPr>
-            </w:pPr>
+            <w:tcW w:w="524" w:type="dxa"/>
+          </w:tcPr>
+          <w:p>
+            <w:pPr>
+              <w:rPr>
+                <w:rFonts w:ascii="Arial" w:eastAsia="Times New Roman" w:hAnsi="Arial" w:cs="Arial"/>
+                <w:sz w:val="20"/>
+                <w:szCs w:val="20"/>
+              </w:rPr>
+            </w:pPr>
+            <w:r>
+              <w:rPr>
+                <w:rFonts w:ascii="Arial" w:eastAsia="Times New Roman" w:hAnsi="Arial" w:cs="Arial"/>
+                <w:sz w:val="20"/>
+                <w:szCs w:val="20"/>
+              </w:rPr>
+              <w:t>3</w:t>
+            </w:r>
+          </w:p>
+        </w:tc>
+        <w:tc>
+          <w:tcPr>
+            <w:tcW w:w="772" w:type="dxa"/>
+          </w:tcPr>
+          <w:p>
+            <w:pPr>
+              <w:rPr>
+                <w:rFonts w:ascii="Arial" w:eastAsia="Times New Roman" w:hAnsi="Arial" w:cs="Arial"/>
+                <w:sz w:val="20"/>
+                <w:szCs w:val="20"/>
+              </w:rPr>
+            </w:pPr>
+            <w:r>
+              <w:rPr>
+                <w:rFonts w:ascii="Arial" w:eastAsia="Times New Roman" w:hAnsi="Arial" w:cs="Arial"/>
+                <w:sz w:val="20"/>
+                <w:szCs w:val="20"/>
+              </w:rPr>
+              <w:t>0</w:t>
+            </w:r>
+          </w:p>
+        </w:tc>
+        <w:tc>
+          <w:tcPr>
+            <w:tcW w:w="1005" w:type="dxa"/>
+          </w:tcPr>
+          <w:p>
+            <w:pPr>
+              <w:rPr>
+                <w:rFonts w:ascii="Arial" w:eastAsia="Times New Roman" w:hAnsi="Arial" w:cs="Arial"/>
+                <w:sz w:val="20"/>
+                <w:szCs w:val="20"/>
+              </w:rPr>
+            </w:pPr>
+            <w:r>
+              <w:rPr>
+                <w:rFonts w:ascii="Arial" w:eastAsia="Times New Roman" w:hAnsi="Arial" w:cs="Arial"/>
+                <w:sz w:val="20"/>
+                <w:szCs w:val="20"/>
+              </w:rPr>
+              <w:t>0.38</w:t>
+            </w:r>
           </w:p>
         </w:tc>
       </w:tr>
@@ -3608,7 +3702,7 @@
         </w:tc>
         <w:tc>
           <w:tcPr>
-            <w:tcW w:w="861" w:type="dxa"/>
+            <w:tcW w:w="991" w:type="dxa"/>
           </w:tcPr>
           <w:p>
             <w:pPr>
@@ -3631,49 +3725,35 @@
         </w:tc>
         <w:tc>
           <w:tcPr>
-            <w:tcW w:w="861" w:type="dxa"/>
-          </w:tcPr>
-          <w:p>
-            <w:pPr>
-              <w:rPr>
-                <w:rFonts w:ascii="Arial" w:eastAsia="Times New Roman" w:hAnsi="Arial" w:cs="Arial"/>
-                <w:sz w:val="20"/>
-                <w:szCs w:val="20"/>
-              </w:rPr>
-            </w:pPr>
-          </w:p>
-        </w:tc>
-        <w:tc>
-          <w:tcPr>
-            <w:tcW w:w="914" w:type="dxa"/>
-          </w:tcPr>
-          <w:p>
-            <w:pPr>
-              <w:rPr>
-                <w:rFonts w:ascii="Arial" w:eastAsia="Times New Roman" w:hAnsi="Arial" w:cs="Arial"/>
-                <w:sz w:val="20"/>
-                <w:szCs w:val="20"/>
-              </w:rPr>
-            </w:pPr>
-          </w:p>
-        </w:tc>
-        <w:tc>
-          <w:tcPr>
-            <w:tcW w:w="923" w:type="dxa"/>
-          </w:tcPr>
-          <w:p>
-            <w:pPr>
-              <w:rPr>
-                <w:rFonts w:ascii="Arial" w:eastAsia="Times New Roman" w:hAnsi="Arial" w:cs="Arial"/>
-                <w:sz w:val="20"/>
-                <w:szCs w:val="20"/>
-              </w:rPr>
-            </w:pPr>
-          </w:p>
-        </w:tc>
-        <w:tc>
-          <w:tcPr>
-            <w:tcW w:w="1050" w:type="dxa"/>
+            <w:tcW w:w="524" w:type="dxa"/>
+          </w:tcPr>
+          <w:p>
+            <w:pPr>
+              <w:rPr>
+                <w:rFonts w:ascii="Arial" w:eastAsia="Times New Roman" w:hAnsi="Arial" w:cs="Arial"/>
+                <w:sz w:val="20"/>
+                <w:szCs w:val="20"/>
+              </w:rPr>
+            </w:pPr>
+          </w:p>
+        </w:tc>
+        <w:tc>
+          <w:tcPr>
+            <w:tcW w:w="772" w:type="dxa"/>
+          </w:tcPr>
+          <w:p>
+            <w:pPr>
+              <w:rPr>
+                <w:rFonts w:ascii="Arial" w:eastAsia="Times New Roman" w:hAnsi="Arial" w:cs="Arial"/>
+                <w:sz w:val="20"/>
+                <w:szCs w:val="20"/>
+              </w:rPr>
+            </w:pPr>
+          </w:p>
+        </w:tc>
+        <w:tc>
+          <w:tcPr>
+            <w:tcW w:w="1005" w:type="dxa"/>
           </w:tcPr>
           <w:p>
             <w:pPr>
@@ -3699,6 +3779,14 @@
                 <w:szCs w:val="20"/>
               </w:rPr>
             </w:pPr>
+            <w:r>
+              <w:rPr>
+                <w:rFonts w:ascii="Arial" w:eastAsia="Times New Roman" w:hAnsi="Arial" w:cs="Arial"/>
+                <w:sz w:val="20"/>
+                <w:szCs w:val="20"/>
+              </w:rPr>
+              <w:t>L + s(A)</w:t>
+            </w:r>
           </w:p>
         </w:tc>
         <w:tc>
@@ -3713,6 +3801,23 @@
                 <w:szCs w:val="20"/>
               </w:rPr>
             </w:pPr>
+            <w:r>
+              <w:rPr>
+                <w:rFonts w:ascii="Arial" w:eastAsia="Times New Roman" w:hAnsi="Arial" w:cs="Arial"/>
+                <w:sz w:val="20"/>
+                <w:szCs w:val="20"/>
+              </w:rPr>
+              <w:t>L</w:t>
+            </w:r>
+            <w:r>
+              <w:rPr>
+                <w:rFonts w:ascii="Arial" w:eastAsia="Times New Roman" w:hAnsi="Arial" w:cs="Arial"/>
+                <w:sz w:val="20"/>
+                <w:szCs w:val="20"/>
+                <w:vertAlign w:val="subscript"/>
+              </w:rPr>
+              <w:t>DR</w:t>
+            </w:r>
           </w:p>
         </w:tc>
         <w:tc>
@@ -3727,6 +3832,14 @@
                 <w:szCs w:val="20"/>
               </w:rPr>
             </w:pPr>
+            <w:r>
+              <w:rPr>
+                <w:rFonts w:ascii="Arial" w:eastAsia="Times New Roman" w:hAnsi="Arial" w:cs="Arial"/>
+                <w:sz w:val="20"/>
+                <w:szCs w:val="20"/>
+              </w:rPr>
+              <w:t>0.96</w:t>
+            </w:r>
           </w:p>
         </w:tc>
         <w:tc>
@@ -3741,76 +3854,102 @@
                 <w:szCs w:val="20"/>
               </w:rPr>
             </w:pPr>
-          </w:p>
-        </w:tc>
-        <w:tc>
-          <w:tcPr>
-            <w:tcW w:w="861" w:type="dxa"/>
-          </w:tcPr>
-          <w:p>
-            <w:pPr>
-              <w:rPr>
-                <w:rFonts w:ascii="Arial" w:eastAsia="Times New Roman" w:hAnsi="Arial" w:cs="Arial"/>
-                <w:sz w:val="20"/>
-                <w:szCs w:val="20"/>
-              </w:rPr>
-            </w:pPr>
-          </w:p>
-        </w:tc>
-        <w:tc>
-          <w:tcPr>
-            <w:tcW w:w="861" w:type="dxa"/>
-          </w:tcPr>
-          <w:p>
-            <w:pPr>
-              <w:rPr>
-                <w:rFonts w:ascii="Arial" w:eastAsia="Times New Roman" w:hAnsi="Arial" w:cs="Arial"/>
-                <w:sz w:val="20"/>
-                <w:szCs w:val="20"/>
-              </w:rPr>
-            </w:pPr>
-          </w:p>
-        </w:tc>
-        <w:tc>
-          <w:tcPr>
-            <w:tcW w:w="914" w:type="dxa"/>
-          </w:tcPr>
-          <w:p>
-            <w:pPr>
-              <w:rPr>
-                <w:rFonts w:ascii="Arial" w:eastAsia="Times New Roman" w:hAnsi="Arial" w:cs="Arial"/>
-                <w:sz w:val="20"/>
-                <w:szCs w:val="20"/>
-              </w:rPr>
-            </w:pPr>
-          </w:p>
-        </w:tc>
-        <w:tc>
-          <w:tcPr>
-            <w:tcW w:w="923" w:type="dxa"/>
-          </w:tcPr>
-          <w:p>
-            <w:pPr>
-              <w:rPr>
-                <w:rFonts w:ascii="Arial" w:eastAsia="Times New Roman" w:hAnsi="Arial" w:cs="Arial"/>
-                <w:sz w:val="20"/>
-                <w:szCs w:val="20"/>
-              </w:rPr>
-            </w:pPr>
-          </w:p>
-        </w:tc>
-        <w:tc>
-          <w:tcPr>
-            <w:tcW w:w="1050" w:type="dxa"/>
-          </w:tcPr>
-          <w:p>
-            <w:pPr>
-              <w:rPr>
-                <w:rFonts w:ascii="Arial" w:eastAsia="Times New Roman" w:hAnsi="Arial" w:cs="Arial"/>
-                <w:sz w:val="20"/>
-                <w:szCs w:val="20"/>
-              </w:rPr>
-            </w:pPr>
+            <w:r>
+              <w:rPr>
+                <w:rFonts w:ascii="Arial" w:eastAsia="Times New Roman" w:hAnsi="Arial" w:cs="Arial"/>
+                <w:sz w:val="20"/>
+                <w:szCs w:val="20"/>
+              </w:rPr>
+              <w:t>0.88 – 1.06</w:t>
+            </w:r>
+          </w:p>
+        </w:tc>
+        <w:tc>
+          <w:tcPr>
+            <w:tcW w:w="991" w:type="dxa"/>
+          </w:tcPr>
+          <w:p>
+            <w:pPr>
+              <w:rPr>
+                <w:rFonts w:ascii="Arial" w:eastAsia="Times New Roman" w:hAnsi="Arial" w:cs="Arial"/>
+                <w:sz w:val="20"/>
+                <w:szCs w:val="20"/>
+              </w:rPr>
+            </w:pPr>
+            <w:r>
+              <w:rPr>
+                <w:rFonts w:ascii="Arial" w:eastAsia="Times New Roman" w:hAnsi="Arial" w:cs="Arial"/>
+                <w:sz w:val="20"/>
+                <w:szCs w:val="20"/>
+              </w:rPr>
+              <w:t>0.414</w:t>
+            </w:r>
+          </w:p>
+        </w:tc>
+        <w:tc>
+          <w:tcPr>
+            <w:tcW w:w="524" w:type="dxa"/>
+          </w:tcPr>
+          <w:p>
+            <w:pPr>
+              <w:rPr>
+                <w:rFonts w:ascii="Arial" w:eastAsia="Times New Roman" w:hAnsi="Arial" w:cs="Arial"/>
+                <w:sz w:val="20"/>
+                <w:szCs w:val="20"/>
+              </w:rPr>
+            </w:pPr>
+            <w:r>
+              <w:rPr>
+                <w:rFonts w:ascii="Arial" w:eastAsia="Times New Roman" w:hAnsi="Arial" w:cs="Arial"/>
+                <w:sz w:val="20"/>
+                <w:szCs w:val="20"/>
+              </w:rPr>
+              <w:t>1</w:t>
+            </w:r>
+          </w:p>
+        </w:tc>
+        <w:tc>
+          <w:tcPr>
+            <w:tcW w:w="772" w:type="dxa"/>
+          </w:tcPr>
+          <w:p>
+            <w:pPr>
+              <w:rPr>
+                <w:rFonts w:ascii="Arial" w:eastAsia="Times New Roman" w:hAnsi="Arial" w:cs="Arial"/>
+                <w:sz w:val="20"/>
+                <w:szCs w:val="20"/>
+              </w:rPr>
+            </w:pPr>
+            <w:r>
+              <w:rPr>
+                <w:rFonts w:ascii="Arial" w:eastAsia="Times New Roman" w:hAnsi="Arial" w:cs="Arial"/>
+                <w:sz w:val="20"/>
+                <w:szCs w:val="20"/>
+              </w:rPr>
+              <w:t>1</w:t>
+            </w:r>
+          </w:p>
+        </w:tc>
+        <w:tc>
+          <w:tcPr>
+            <w:tcW w:w="1005" w:type="dxa"/>
+          </w:tcPr>
+          <w:p>
+            <w:pPr>
+              <w:rPr>
+                <w:rFonts w:ascii="Arial" w:eastAsia="Times New Roman" w:hAnsi="Arial" w:cs="Arial"/>
+                <w:sz w:val="20"/>
+                <w:szCs w:val="20"/>
+              </w:rPr>
+            </w:pPr>
+            <w:r>
+              <w:rPr>
+                <w:rFonts w:ascii="Arial" w:eastAsia="Times New Roman" w:hAnsi="Arial" w:cs="Arial"/>
+                <w:sz w:val="20"/>
+                <w:szCs w:val="20"/>
+              </w:rPr>
+              <w:t>1.00</w:t>
+            </w:r>
           </w:p>
         </w:tc>
       </w:tr>
@@ -3827,14 +3966,6 @@
                 <w:szCs w:val="20"/>
               </w:rPr>
             </w:pPr>
-            <w:r>
-              <w:rPr>
-                <w:rFonts w:ascii="Arial" w:eastAsia="Times New Roman" w:hAnsi="Arial" w:cs="Arial"/>
-                <w:sz w:val="20"/>
-                <w:szCs w:val="20"/>
-              </w:rPr>
-              <w:t xml:space="preserve">Males </w:t>
-            </w:r>
           </w:p>
         </w:tc>
         <w:tc>
@@ -3881,63 +4012,49 @@
         </w:tc>
         <w:tc>
           <w:tcPr>
-            <w:tcW w:w="861" w:type="dxa"/>
-          </w:tcPr>
-          <w:p>
-            <w:pPr>
-              <w:rPr>
-                <w:rFonts w:ascii="Arial" w:eastAsia="Times New Roman" w:hAnsi="Arial" w:cs="Arial"/>
-                <w:sz w:val="20"/>
-                <w:szCs w:val="20"/>
-              </w:rPr>
-            </w:pPr>
-          </w:p>
-        </w:tc>
-        <w:tc>
-          <w:tcPr>
-            <w:tcW w:w="861" w:type="dxa"/>
-          </w:tcPr>
-          <w:p>
-            <w:pPr>
-              <w:rPr>
-                <w:rFonts w:ascii="Arial" w:eastAsia="Times New Roman" w:hAnsi="Arial" w:cs="Arial"/>
-                <w:sz w:val="20"/>
-                <w:szCs w:val="20"/>
-              </w:rPr>
-            </w:pPr>
-          </w:p>
-        </w:tc>
-        <w:tc>
-          <w:tcPr>
-            <w:tcW w:w="914" w:type="dxa"/>
-          </w:tcPr>
-          <w:p>
-            <w:pPr>
-              <w:rPr>
-                <w:rFonts w:ascii="Arial" w:eastAsia="Times New Roman" w:hAnsi="Arial" w:cs="Arial"/>
-                <w:sz w:val="20"/>
-                <w:szCs w:val="20"/>
-              </w:rPr>
-            </w:pPr>
-          </w:p>
-        </w:tc>
-        <w:tc>
-          <w:tcPr>
-            <w:tcW w:w="923" w:type="dxa"/>
-          </w:tcPr>
-          <w:p>
-            <w:pPr>
-              <w:rPr>
-                <w:rFonts w:ascii="Arial" w:eastAsia="Times New Roman" w:hAnsi="Arial" w:cs="Arial"/>
-                <w:sz w:val="20"/>
-                <w:szCs w:val="20"/>
-              </w:rPr>
-            </w:pPr>
-          </w:p>
-        </w:tc>
-        <w:tc>
-          <w:tcPr>
-            <w:tcW w:w="1050" w:type="dxa"/>
+            <w:tcW w:w="991" w:type="dxa"/>
+          </w:tcPr>
+          <w:p>
+            <w:pPr>
+              <w:rPr>
+                <w:rFonts w:ascii="Arial" w:eastAsia="Times New Roman" w:hAnsi="Arial" w:cs="Arial"/>
+                <w:sz w:val="20"/>
+                <w:szCs w:val="20"/>
+              </w:rPr>
+            </w:pPr>
+          </w:p>
+        </w:tc>
+        <w:tc>
+          <w:tcPr>
+            <w:tcW w:w="524" w:type="dxa"/>
+          </w:tcPr>
+          <w:p>
+            <w:pPr>
+              <w:rPr>
+                <w:rFonts w:ascii="Arial" w:eastAsia="Times New Roman" w:hAnsi="Arial" w:cs="Arial"/>
+                <w:sz w:val="20"/>
+                <w:szCs w:val="20"/>
+              </w:rPr>
+            </w:pPr>
+          </w:p>
+        </w:tc>
+        <w:tc>
+          <w:tcPr>
+            <w:tcW w:w="772" w:type="dxa"/>
+          </w:tcPr>
+          <w:p>
+            <w:pPr>
+              <w:rPr>
+                <w:rFonts w:ascii="Arial" w:eastAsia="Times New Roman" w:hAnsi="Arial" w:cs="Arial"/>
+                <w:sz w:val="20"/>
+                <w:szCs w:val="20"/>
+              </w:rPr>
+            </w:pPr>
+          </w:p>
+        </w:tc>
+        <w:tc>
+          <w:tcPr>
+            <w:tcW w:w="1005" w:type="dxa"/>
           </w:tcPr>
           <w:p>
             <w:pPr>
@@ -3969,7 +4086,7 @@
                 <w:sz w:val="20"/>
                 <w:szCs w:val="20"/>
               </w:rPr>
-              <w:t>L + s(A) + L*A + c(C)</w:t>
+              <w:t xml:space="preserve">Males </w:t>
             </w:r>
           </w:p>
         </w:tc>
@@ -3985,23 +4102,6 @@
                 <w:szCs w:val="20"/>
               </w:rPr>
             </w:pPr>
-            <w:r>
-              <w:rPr>
-                <w:rFonts w:ascii="Arial" w:eastAsia="Times New Roman" w:hAnsi="Arial" w:cs="Arial"/>
-                <w:sz w:val="20"/>
-                <w:szCs w:val="20"/>
-              </w:rPr>
-              <w:t>L</w:t>
-            </w:r>
-            <w:r>
-              <w:rPr>
-                <w:rFonts w:ascii="Arial" w:eastAsia="Times New Roman" w:hAnsi="Arial" w:cs="Arial"/>
-                <w:sz w:val="20"/>
-                <w:szCs w:val="20"/>
-                <w:vertAlign w:val="subscript"/>
-              </w:rPr>
-              <w:t>DR</w:t>
-            </w:r>
           </w:p>
         </w:tc>
         <w:tc>
@@ -4016,14 +4116,6 @@
                 <w:szCs w:val="20"/>
               </w:rPr>
             </w:pPr>
-            <w:r>
-              <w:rPr>
-                <w:rFonts w:ascii="Arial" w:eastAsia="Times New Roman" w:hAnsi="Arial" w:cs="Arial"/>
-                <w:sz w:val="20"/>
-                <w:szCs w:val="20"/>
-              </w:rPr>
-              <w:t>0.90</w:t>
-            </w:r>
           </w:p>
         </w:tc>
         <w:tc>
@@ -4038,84 +4130,53 @@
                 <w:szCs w:val="20"/>
               </w:rPr>
             </w:pPr>
-            <w:r>
-              <w:rPr>
-                <w:rFonts w:ascii="Arial" w:eastAsia="Times New Roman" w:hAnsi="Arial" w:cs="Arial"/>
-                <w:sz w:val="20"/>
-                <w:szCs w:val="20"/>
-              </w:rPr>
-              <w:t>0.75 – 1.07</w:t>
-            </w:r>
-          </w:p>
-        </w:tc>
-        <w:tc>
-          <w:tcPr>
-            <w:tcW w:w="861" w:type="dxa"/>
-          </w:tcPr>
-          <w:p>
-            <w:pPr>
-              <w:rPr>
-                <w:rFonts w:ascii="Arial" w:eastAsia="Times New Roman" w:hAnsi="Arial" w:cs="Arial"/>
-                <w:sz w:val="20"/>
-                <w:szCs w:val="20"/>
-              </w:rPr>
-            </w:pPr>
-            <w:r>
-              <w:rPr>
-                <w:rStyle w:val="Strong"/>
-                <w:rFonts w:ascii="Arial" w:eastAsia="Times New Roman" w:hAnsi="Arial" w:cs="Arial"/>
-                <w:sz w:val="20"/>
-                <w:szCs w:val="20"/>
-              </w:rPr>
-              <w:t>0.006</w:t>
-            </w:r>
-          </w:p>
-        </w:tc>
-        <w:tc>
-          <w:tcPr>
-            <w:tcW w:w="861" w:type="dxa"/>
-          </w:tcPr>
-          <w:p>
-            <w:pPr>
-              <w:rPr>
-                <w:rFonts w:ascii="Arial" w:eastAsia="Times New Roman" w:hAnsi="Arial" w:cs="Arial"/>
-                <w:sz w:val="20"/>
-                <w:szCs w:val="20"/>
-              </w:rPr>
-            </w:pPr>
-          </w:p>
-        </w:tc>
-        <w:tc>
-          <w:tcPr>
-            <w:tcW w:w="914" w:type="dxa"/>
-          </w:tcPr>
-          <w:p>
-            <w:pPr>
-              <w:rPr>
-                <w:rFonts w:ascii="Arial" w:eastAsia="Times New Roman" w:hAnsi="Arial" w:cs="Arial"/>
-                <w:sz w:val="20"/>
-                <w:szCs w:val="20"/>
-              </w:rPr>
-            </w:pPr>
-          </w:p>
-        </w:tc>
-        <w:tc>
-          <w:tcPr>
-            <w:tcW w:w="923" w:type="dxa"/>
-          </w:tcPr>
-          <w:p>
-            <w:pPr>
-              <w:rPr>
-                <w:rFonts w:ascii="Arial" w:eastAsia="Times New Roman" w:hAnsi="Arial" w:cs="Arial"/>
-                <w:sz w:val="20"/>
-                <w:szCs w:val="20"/>
-              </w:rPr>
-            </w:pPr>
-          </w:p>
-        </w:tc>
-        <w:tc>
-          <w:tcPr>
-            <w:tcW w:w="1050" w:type="dxa"/>
+          </w:p>
+        </w:tc>
+        <w:tc>
+          <w:tcPr>
+            <w:tcW w:w="991" w:type="dxa"/>
+          </w:tcPr>
+          <w:p>
+            <w:pPr>
+              <w:rPr>
+                <w:rFonts w:ascii="Arial" w:eastAsia="Times New Roman" w:hAnsi="Arial" w:cs="Arial"/>
+                <w:sz w:val="20"/>
+                <w:szCs w:val="20"/>
+              </w:rPr>
+            </w:pPr>
+          </w:p>
+        </w:tc>
+        <w:tc>
+          <w:tcPr>
+            <w:tcW w:w="524" w:type="dxa"/>
+          </w:tcPr>
+          <w:p>
+            <w:pPr>
+              <w:rPr>
+                <w:rFonts w:ascii="Arial" w:eastAsia="Times New Roman" w:hAnsi="Arial" w:cs="Arial"/>
+                <w:sz w:val="20"/>
+                <w:szCs w:val="20"/>
+              </w:rPr>
+            </w:pPr>
+          </w:p>
+        </w:tc>
+        <w:tc>
+          <w:tcPr>
+            <w:tcW w:w="772" w:type="dxa"/>
+          </w:tcPr>
+          <w:p>
+            <w:pPr>
+              <w:rPr>
+                <w:rFonts w:ascii="Arial" w:eastAsia="Times New Roman" w:hAnsi="Arial" w:cs="Arial"/>
+                <w:sz w:val="20"/>
+                <w:szCs w:val="20"/>
+              </w:rPr>
+            </w:pPr>
+          </w:p>
+        </w:tc>
+        <w:tc>
+          <w:tcPr>
+            <w:tcW w:w="1005" w:type="dxa"/>
           </w:tcPr>
           <w:p>
             <w:pPr>
@@ -4172,23 +4233,6 @@
               </w:rPr>
               <w:t>DR</w:t>
             </w:r>
-            <w:r>
-              <w:rPr>
-                <w:rFonts w:ascii="Arial" w:eastAsia="Times New Roman" w:hAnsi="Arial" w:cs="Arial"/>
-                <w:sz w:val="20"/>
-                <w:szCs w:val="20"/>
-              </w:rPr>
-              <w:t>*A</w:t>
-            </w:r>
-            <w:r>
-              <w:rPr>
-                <w:rFonts w:ascii="Arial" w:eastAsia="Times New Roman" w:hAnsi="Arial" w:cs="Arial"/>
-                <w:sz w:val="20"/>
-                <w:szCs w:val="20"/>
-                <w:vertAlign w:val="subscript"/>
-              </w:rPr>
-              <w:t>DR</w:t>
-            </w:r>
           </w:p>
         </w:tc>
         <w:tc>
@@ -4209,7 +4253,7 @@
                 <w:sz w:val="20"/>
                 <w:szCs w:val="20"/>
               </w:rPr>
-              <w:t>1.05</w:t>
+              <w:t>0.90</w:t>
             </w:r>
           </w:p>
         </w:tc>
@@ -4231,77 +4275,64 @@
                 <w:sz w:val="20"/>
                 <w:szCs w:val="20"/>
               </w:rPr>
-              <w:t>0.82 – 1.34</w:t>
-            </w:r>
-          </w:p>
-        </w:tc>
-        <w:tc>
-          <w:tcPr>
-            <w:tcW w:w="861" w:type="dxa"/>
-          </w:tcPr>
-          <w:p>
-            <w:pPr>
-              <w:rPr>
-                <w:rFonts w:ascii="Arial" w:eastAsia="Times New Roman" w:hAnsi="Arial" w:cs="Arial"/>
-                <w:sz w:val="20"/>
-                <w:szCs w:val="20"/>
-              </w:rPr>
-            </w:pPr>
-            <w:r>
-              <w:rPr>
-                <w:rFonts w:ascii="Arial" w:eastAsia="Times New Roman" w:hAnsi="Arial" w:cs="Arial"/>
-                <w:sz w:val="20"/>
-                <w:szCs w:val="20"/>
-              </w:rPr>
-              <w:t>0.590</w:t>
-            </w:r>
-          </w:p>
-        </w:tc>
-        <w:tc>
-          <w:tcPr>
-            <w:tcW w:w="861" w:type="dxa"/>
-          </w:tcPr>
-          <w:p>
-            <w:pPr>
-              <w:rPr>
-                <w:rFonts w:ascii="Arial" w:eastAsia="Times New Roman" w:hAnsi="Arial" w:cs="Arial"/>
-                <w:sz w:val="20"/>
-                <w:szCs w:val="20"/>
-              </w:rPr>
-            </w:pPr>
-          </w:p>
-        </w:tc>
-        <w:tc>
-          <w:tcPr>
-            <w:tcW w:w="914" w:type="dxa"/>
-          </w:tcPr>
-          <w:p>
-            <w:pPr>
-              <w:rPr>
-                <w:rFonts w:ascii="Arial" w:eastAsia="Times New Roman" w:hAnsi="Arial" w:cs="Arial"/>
-                <w:sz w:val="20"/>
-                <w:szCs w:val="20"/>
-              </w:rPr>
-            </w:pPr>
-          </w:p>
-        </w:tc>
-        <w:tc>
-          <w:tcPr>
-            <w:tcW w:w="923" w:type="dxa"/>
-          </w:tcPr>
-          <w:p>
-            <w:pPr>
-              <w:rPr>
-                <w:rFonts w:ascii="Arial" w:eastAsia="Times New Roman" w:hAnsi="Arial" w:cs="Arial"/>
-                <w:sz w:val="20"/>
-                <w:szCs w:val="20"/>
-              </w:rPr>
-            </w:pPr>
-          </w:p>
-        </w:tc>
-        <w:tc>
-          <w:tcPr>
-            <w:tcW w:w="1050" w:type="dxa"/>
+              <w:t>0.75 – 1.07</w:t>
+            </w:r>
+          </w:p>
+        </w:tc>
+        <w:tc>
+          <w:tcPr>
+            <w:tcW w:w="991" w:type="dxa"/>
+          </w:tcPr>
+          <w:p>
+            <w:pPr>
+              <w:rPr>
+                <w:rFonts w:ascii="Arial" w:eastAsia="Times New Roman" w:hAnsi="Arial" w:cs="Arial"/>
+                <w:sz w:val="20"/>
+                <w:szCs w:val="20"/>
+              </w:rPr>
+            </w:pPr>
+            <w:r>
+              <w:rPr>
+                <w:rStyle w:val="Strong"/>
+                <w:rFonts w:ascii="Arial" w:eastAsia="Times New Roman" w:hAnsi="Arial" w:cs="Arial"/>
+                <w:sz w:val="20"/>
+                <w:szCs w:val="20"/>
+              </w:rPr>
+              <w:t>0.006</w:t>
+            </w:r>
+          </w:p>
+        </w:tc>
+        <w:tc>
+          <w:tcPr>
+            <w:tcW w:w="524" w:type="dxa"/>
+          </w:tcPr>
+          <w:p>
+            <w:pPr>
+              <w:rPr>
+                <w:rFonts w:ascii="Arial" w:eastAsia="Times New Roman" w:hAnsi="Arial" w:cs="Arial"/>
+                <w:sz w:val="20"/>
+                <w:szCs w:val="20"/>
+              </w:rPr>
+            </w:pPr>
+          </w:p>
+        </w:tc>
+        <w:tc>
+          <w:tcPr>
+            <w:tcW w:w="772" w:type="dxa"/>
+          </w:tcPr>
+          <w:p>
+            <w:pPr>
+              <w:rPr>
+                <w:rFonts w:ascii="Arial" w:eastAsia="Times New Roman" w:hAnsi="Arial" w:cs="Arial"/>
+                <w:sz w:val="20"/>
+                <w:szCs w:val="20"/>
+              </w:rPr>
+            </w:pPr>
+          </w:p>
+        </w:tc>
+        <w:tc>
+          <w:tcPr>
+            <w:tcW w:w="1005" w:type="dxa"/>
           </w:tcPr>
           <w:p>
             <w:pPr>
@@ -4327,30 +4358,6 @@
                 <w:szCs w:val="20"/>
               </w:rPr>
             </w:pPr>
-            <w:r>
-              <w:rPr>
-                <w:rFonts w:ascii="Arial" w:eastAsia="Times New Roman" w:hAnsi="Arial" w:cs="Arial"/>
-                <w:sz w:val="20"/>
-                <w:szCs w:val="20"/>
-              </w:rPr>
-              <w:t>L + s(A) +</w:t>
-            </w:r>
-            <w:r>
-              <w:rPr>
-                <w:rFonts w:ascii="Arial" w:eastAsia="Times New Roman" w:hAnsi="Arial" w:cs="Arial"/>
-                <w:sz w:val="20"/>
-                <w:szCs w:val="20"/>
-              </w:rPr>
-              <w:t xml:space="preserve"> </w:t>
-            </w:r>
-            <w:r>
-              <w:rPr>
-                <w:rFonts w:ascii="Arial" w:eastAsia="Times New Roman" w:hAnsi="Arial" w:cs="Arial"/>
-                <w:sz w:val="20"/>
-                <w:szCs w:val="20"/>
-              </w:rPr>
-              <w:t>L*A</w:t>
-            </w:r>
           </w:p>
         </w:tc>
         <w:tc>
@@ -4371,7 +4378,7 @@
                 <w:sz w:val="20"/>
                 <w:szCs w:val="20"/>
               </w:rPr>
-              <w:t>L</w:t>
+              <w:t>A</w:t>
             </w:r>
             <w:r>
               <w:rPr>
@@ -4402,7 +4409,7 @@
                 <w:sz w:val="20"/>
                 <w:szCs w:val="20"/>
               </w:rPr>
-              <w:t>0.90</w:t>
+              <w:t>0.73</w:t>
             </w:r>
           </w:p>
         </w:tc>
@@ -4424,77 +4431,63 @@
                 <w:sz w:val="20"/>
                 <w:szCs w:val="20"/>
               </w:rPr>
-              <w:t>0.75 – 1.07</w:t>
-            </w:r>
-          </w:p>
-        </w:tc>
-        <w:tc>
-          <w:tcPr>
-            <w:tcW w:w="861" w:type="dxa"/>
-          </w:tcPr>
-          <w:p>
-            <w:pPr>
-              <w:rPr>
-                <w:rFonts w:ascii="Arial" w:eastAsia="Times New Roman" w:hAnsi="Arial" w:cs="Arial"/>
-                <w:sz w:val="20"/>
-                <w:szCs w:val="20"/>
-              </w:rPr>
-            </w:pPr>
-            <w:r>
-              <w:rPr>
-                <w:rFonts w:ascii="Arial" w:eastAsia="Times New Roman" w:hAnsi="Arial" w:cs="Arial"/>
-                <w:sz w:val="20"/>
-                <w:szCs w:val="20"/>
-              </w:rPr>
-              <w:t>0.236</w:t>
-            </w:r>
-          </w:p>
-        </w:tc>
-        <w:tc>
-          <w:tcPr>
-            <w:tcW w:w="861" w:type="dxa"/>
-          </w:tcPr>
-          <w:p>
-            <w:pPr>
-              <w:rPr>
-                <w:rFonts w:ascii="Arial" w:eastAsia="Times New Roman" w:hAnsi="Arial" w:cs="Arial"/>
-                <w:sz w:val="20"/>
-                <w:szCs w:val="20"/>
-              </w:rPr>
-            </w:pPr>
-          </w:p>
-        </w:tc>
-        <w:tc>
-          <w:tcPr>
-            <w:tcW w:w="914" w:type="dxa"/>
-          </w:tcPr>
-          <w:p>
-            <w:pPr>
-              <w:rPr>
-                <w:rFonts w:ascii="Arial" w:eastAsia="Times New Roman" w:hAnsi="Arial" w:cs="Arial"/>
-                <w:sz w:val="20"/>
-                <w:szCs w:val="20"/>
-              </w:rPr>
-            </w:pPr>
-          </w:p>
-        </w:tc>
-        <w:tc>
-          <w:tcPr>
-            <w:tcW w:w="923" w:type="dxa"/>
-          </w:tcPr>
-          <w:p>
-            <w:pPr>
-              <w:rPr>
-                <w:rFonts w:ascii="Arial" w:eastAsia="Times New Roman" w:hAnsi="Arial" w:cs="Arial"/>
-                <w:sz w:val="20"/>
-                <w:szCs w:val="20"/>
-              </w:rPr>
-            </w:pPr>
-          </w:p>
-        </w:tc>
-        <w:tc>
-          <w:tcPr>
-            <w:tcW w:w="1050" w:type="dxa"/>
+              <w:t>0.63 – 0.85</w:t>
+            </w:r>
+          </w:p>
+        </w:tc>
+        <w:tc>
+          <w:tcPr>
+            <w:tcW w:w="991" w:type="dxa"/>
+          </w:tcPr>
+          <w:p>
+            <w:pPr>
+              <w:rPr>
+                <w:rFonts w:ascii="Arial" w:eastAsia="Times New Roman" w:hAnsi="Arial" w:cs="Arial"/>
+                <w:sz w:val="20"/>
+                <w:szCs w:val="20"/>
+              </w:rPr>
+            </w:pPr>
+            <w:r>
+              <w:rPr>
+                <w:rFonts w:ascii="Arial" w:eastAsia="Times New Roman" w:hAnsi="Arial" w:cs="Arial"/>
+                <w:sz w:val="20"/>
+                <w:szCs w:val="20"/>
+              </w:rPr>
+              <w:t>3.6e-5</w:t>
+            </w:r>
+          </w:p>
+        </w:tc>
+        <w:tc>
+          <w:tcPr>
+            <w:tcW w:w="524" w:type="dxa"/>
+          </w:tcPr>
+          <w:p>
+            <w:pPr>
+              <w:rPr>
+                <w:rFonts w:ascii="Arial" w:eastAsia="Times New Roman" w:hAnsi="Arial" w:cs="Arial"/>
+                <w:sz w:val="20"/>
+                <w:szCs w:val="20"/>
+              </w:rPr>
+            </w:pPr>
+          </w:p>
+        </w:tc>
+        <w:tc>
+          <w:tcPr>
+            <w:tcW w:w="772" w:type="dxa"/>
+          </w:tcPr>
+          <w:p>
+            <w:pPr>
+              <w:rPr>
+                <w:rFonts w:ascii="Arial" w:eastAsia="Times New Roman" w:hAnsi="Arial" w:cs="Arial"/>
+                <w:sz w:val="20"/>
+                <w:szCs w:val="20"/>
+              </w:rPr>
+            </w:pPr>
+          </w:p>
+        </w:tc>
+        <w:tc>
+          <w:tcPr>
+            <w:tcW w:w="1005" w:type="dxa"/>
           </w:tcPr>
           <w:p>
             <w:pPr>
@@ -4616,71 +4609,57 @@
         </w:tc>
         <w:tc>
           <w:tcPr>
-            <w:tcW w:w="861" w:type="dxa"/>
-          </w:tcPr>
-          <w:p>
-            <w:pPr>
-              <w:rPr>
-                <w:rFonts w:ascii="Arial" w:eastAsia="Times New Roman" w:hAnsi="Arial" w:cs="Arial"/>
-                <w:sz w:val="20"/>
-                <w:szCs w:val="20"/>
-              </w:rPr>
-            </w:pPr>
-            <w:r>
-              <w:rPr>
-                <w:rFonts w:ascii="Arial" w:eastAsia="Times New Roman" w:hAnsi="Arial" w:cs="Arial"/>
-                <w:sz w:val="20"/>
-                <w:szCs w:val="20"/>
-              </w:rPr>
-              <w:t>0.690</w:t>
-            </w:r>
-          </w:p>
-        </w:tc>
-        <w:tc>
-          <w:tcPr>
-            <w:tcW w:w="861" w:type="dxa"/>
-          </w:tcPr>
-          <w:p>
-            <w:pPr>
-              <w:rPr>
-                <w:rFonts w:ascii="Arial" w:eastAsia="Times New Roman" w:hAnsi="Arial" w:cs="Arial"/>
-                <w:sz w:val="20"/>
-                <w:szCs w:val="20"/>
-              </w:rPr>
-            </w:pPr>
-          </w:p>
-        </w:tc>
-        <w:tc>
-          <w:tcPr>
-            <w:tcW w:w="914" w:type="dxa"/>
-          </w:tcPr>
-          <w:p>
-            <w:pPr>
-              <w:rPr>
-                <w:rFonts w:ascii="Arial" w:eastAsia="Times New Roman" w:hAnsi="Arial" w:cs="Arial"/>
-                <w:sz w:val="20"/>
-                <w:szCs w:val="20"/>
-              </w:rPr>
-            </w:pPr>
-          </w:p>
-        </w:tc>
-        <w:tc>
-          <w:tcPr>
-            <w:tcW w:w="923" w:type="dxa"/>
-          </w:tcPr>
-          <w:p>
-            <w:pPr>
-              <w:rPr>
-                <w:rFonts w:ascii="Arial" w:eastAsia="Times New Roman" w:hAnsi="Arial" w:cs="Arial"/>
-                <w:sz w:val="20"/>
-                <w:szCs w:val="20"/>
-              </w:rPr>
-            </w:pPr>
-          </w:p>
-        </w:tc>
-        <w:tc>
-          <w:tcPr>
-            <w:tcW w:w="1050" w:type="dxa"/>
+            <w:tcW w:w="991" w:type="dxa"/>
+          </w:tcPr>
+          <w:p>
+            <w:pPr>
+              <w:rPr>
+                <w:rFonts w:ascii="Arial" w:eastAsia="Times New Roman" w:hAnsi="Arial" w:cs="Arial"/>
+                <w:sz w:val="20"/>
+                <w:szCs w:val="20"/>
+              </w:rPr>
+            </w:pPr>
+            <w:r>
+              <w:rPr>
+                <w:rFonts w:ascii="Arial" w:eastAsia="Times New Roman" w:hAnsi="Arial" w:cs="Arial"/>
+                <w:sz w:val="20"/>
+                <w:szCs w:val="20"/>
+              </w:rPr>
+              <w:t>0.590</w:t>
+            </w:r>
+          </w:p>
+        </w:tc>
+        <w:tc>
+          <w:tcPr>
+            <w:tcW w:w="524" w:type="dxa"/>
+          </w:tcPr>
+          <w:p>
+            <w:pPr>
+              <w:rPr>
+                <w:rFonts w:ascii="Arial" w:eastAsia="Times New Roman" w:hAnsi="Arial" w:cs="Arial"/>
+                <w:sz w:val="20"/>
+                <w:szCs w:val="20"/>
+              </w:rPr>
+            </w:pPr>
+          </w:p>
+        </w:tc>
+        <w:tc>
+          <w:tcPr>
+            <w:tcW w:w="772" w:type="dxa"/>
+          </w:tcPr>
+          <w:p>
+            <w:pPr>
+              <w:rPr>
+                <w:rFonts w:ascii="Arial" w:eastAsia="Times New Roman" w:hAnsi="Arial" w:cs="Arial"/>
+                <w:sz w:val="20"/>
+                <w:szCs w:val="20"/>
+              </w:rPr>
+            </w:pPr>
+          </w:p>
+        </w:tc>
+        <w:tc>
+          <w:tcPr>
+            <w:tcW w:w="1005" w:type="dxa"/>
           </w:tcPr>
           <w:p>
             <w:pPr>
@@ -4709,11 +4688,10 @@
             <w:r>
               <w:rPr>
                 <w:rFonts w:ascii="Arial" w:eastAsia="Times New Roman" w:hAnsi="Arial" w:cs="Arial"/>
-                <w:color w:val="00B0F0"/>
-                <w:sz w:val="20"/>
-                <w:szCs w:val="20"/>
-              </w:rPr>
-              <w:t>L + s(A)</w:t>
+                <w:sz w:val="20"/>
+                <w:szCs w:val="20"/>
+              </w:rPr>
+              <w:t>L + s(A) + L*A + c(C)</w:t>
             </w:r>
           </w:p>
         </w:tc>
@@ -4766,7 +4744,7 @@
                 <w:sz w:val="20"/>
                 <w:szCs w:val="20"/>
               </w:rPr>
-              <w:t>0.92</w:t>
+              <w:t>0.90</w:t>
             </w:r>
           </w:p>
         </w:tc>
@@ -4788,77 +4766,87 @@
                 <w:sz w:val="20"/>
                 <w:szCs w:val="20"/>
               </w:rPr>
-              <w:t>0.82 – 1.04</w:t>
-            </w:r>
-          </w:p>
-        </w:tc>
-        <w:tc>
-          <w:tcPr>
-            <w:tcW w:w="861" w:type="dxa"/>
-          </w:tcPr>
-          <w:p>
-            <w:pPr>
-              <w:rPr>
-                <w:rFonts w:ascii="Arial" w:eastAsia="Times New Roman" w:hAnsi="Arial" w:cs="Arial"/>
-                <w:sz w:val="20"/>
-                <w:szCs w:val="20"/>
-              </w:rPr>
-            </w:pPr>
-            <w:r>
-              <w:rPr>
-                <w:rFonts w:ascii="Arial" w:eastAsia="Times New Roman" w:hAnsi="Arial" w:cs="Arial"/>
-                <w:sz w:val="20"/>
-                <w:szCs w:val="20"/>
-              </w:rPr>
-              <w:t>0.193</w:t>
-            </w:r>
-          </w:p>
-        </w:tc>
-        <w:tc>
-          <w:tcPr>
-            <w:tcW w:w="861" w:type="dxa"/>
-          </w:tcPr>
-          <w:p>
-            <w:pPr>
-              <w:rPr>
-                <w:rFonts w:ascii="Arial" w:eastAsia="Times New Roman" w:hAnsi="Arial" w:cs="Arial"/>
-                <w:sz w:val="20"/>
-                <w:szCs w:val="20"/>
-              </w:rPr>
-            </w:pPr>
-          </w:p>
-        </w:tc>
-        <w:tc>
-          <w:tcPr>
-            <w:tcW w:w="914" w:type="dxa"/>
-          </w:tcPr>
-          <w:p>
-            <w:pPr>
-              <w:rPr>
-                <w:rFonts w:ascii="Arial" w:eastAsia="Times New Roman" w:hAnsi="Arial" w:cs="Arial"/>
-                <w:sz w:val="20"/>
-                <w:szCs w:val="20"/>
-              </w:rPr>
-            </w:pPr>
-          </w:p>
-        </w:tc>
-        <w:tc>
-          <w:tcPr>
-            <w:tcW w:w="923" w:type="dxa"/>
-          </w:tcPr>
-          <w:p>
-            <w:pPr>
-              <w:rPr>
-                <w:rFonts w:ascii="Arial" w:eastAsia="Times New Roman" w:hAnsi="Arial" w:cs="Arial"/>
-                <w:sz w:val="20"/>
-                <w:szCs w:val="20"/>
-              </w:rPr>
-            </w:pPr>
-          </w:p>
-        </w:tc>
-        <w:tc>
-          <w:tcPr>
-            <w:tcW w:w="1050" w:type="dxa"/>
+              <w:t>0.</w:t>
+            </w:r>
+            <w:r>
+              <w:rPr>
+                <w:rFonts w:ascii="Arial" w:eastAsia="Times New Roman" w:hAnsi="Arial" w:cs="Arial"/>
+                <w:sz w:val="20"/>
+                <w:szCs w:val="20"/>
+              </w:rPr>
+              <w:t>83</w:t>
+            </w:r>
+            <w:r>
+              <w:rPr>
+                <w:rFonts w:ascii="Arial" w:eastAsia="Times New Roman" w:hAnsi="Arial" w:cs="Arial"/>
+                <w:sz w:val="20"/>
+                <w:szCs w:val="20"/>
+              </w:rPr>
+              <w:t> – </w:t>
+            </w:r>
+            <w:r>
+              <w:rPr>
+                <w:rFonts w:ascii="Arial" w:eastAsia="Times New Roman" w:hAnsi="Arial" w:cs="Arial"/>
+                <w:sz w:val="20"/>
+                <w:szCs w:val="20"/>
+              </w:rPr>
+              <w:t>0.97</w:t>
+            </w:r>
+          </w:p>
+        </w:tc>
+        <w:tc>
+          <w:tcPr>
+            <w:tcW w:w="991" w:type="dxa"/>
+          </w:tcPr>
+          <w:p>
+            <w:pPr>
+              <w:rPr>
+                <w:rFonts w:ascii="Arial" w:eastAsia="Times New Roman" w:hAnsi="Arial" w:cs="Arial"/>
+                <w:sz w:val="20"/>
+                <w:szCs w:val="20"/>
+              </w:rPr>
+            </w:pPr>
+            <w:r>
+              <w:rPr>
+                <w:rFonts w:ascii="Arial" w:eastAsia="Times New Roman" w:hAnsi="Arial" w:cs="Arial"/>
+                <w:sz w:val="20"/>
+                <w:szCs w:val="20"/>
+              </w:rPr>
+              <w:t>0.006</w:t>
+            </w:r>
+          </w:p>
+        </w:tc>
+        <w:tc>
+          <w:tcPr>
+            <w:tcW w:w="524" w:type="dxa"/>
+          </w:tcPr>
+          <w:p>
+            <w:pPr>
+              <w:rPr>
+                <w:rFonts w:ascii="Arial" w:eastAsia="Times New Roman" w:hAnsi="Arial" w:cs="Arial"/>
+                <w:sz w:val="20"/>
+                <w:szCs w:val="20"/>
+              </w:rPr>
+            </w:pPr>
+          </w:p>
+        </w:tc>
+        <w:tc>
+          <w:tcPr>
+            <w:tcW w:w="772" w:type="dxa"/>
+          </w:tcPr>
+          <w:p>
+            <w:pPr>
+              <w:rPr>
+                <w:rFonts w:ascii="Arial" w:eastAsia="Times New Roman" w:hAnsi="Arial" w:cs="Arial"/>
+                <w:sz w:val="20"/>
+                <w:szCs w:val="20"/>
+              </w:rPr>
+            </w:pPr>
+          </w:p>
+        </w:tc>
+        <w:tc>
+          <w:tcPr>
+            <w:tcW w:w="1005" w:type="dxa"/>
           </w:tcPr>
           <w:p>
             <w:pPr>
@@ -4898,6 +4886,40 @@
                 <w:szCs w:val="20"/>
               </w:rPr>
             </w:pPr>
+            <w:r>
+              <w:rPr>
+                <w:rFonts w:ascii="Arial" w:eastAsia="Times New Roman" w:hAnsi="Arial" w:cs="Arial"/>
+                <w:sz w:val="20"/>
+                <w:szCs w:val="20"/>
+              </w:rPr>
+              <w:t>L</w:t>
+            </w:r>
+            <w:r>
+              <w:rPr>
+                <w:rFonts w:ascii="Arial" w:eastAsia="Times New Roman" w:hAnsi="Arial" w:cs="Arial"/>
+                <w:sz w:val="20"/>
+                <w:szCs w:val="20"/>
+                <w:vertAlign w:val="subscript"/>
+              </w:rPr>
+              <w:t>DR</w:t>
+            </w:r>
+            <w:r>
+              <w:rPr>
+                <w:rFonts w:ascii="Arial" w:eastAsia="Times New Roman" w:hAnsi="Arial" w:cs="Arial"/>
+                <w:sz w:val="20"/>
+                <w:szCs w:val="20"/>
+              </w:rPr>
+              <w:t>*A</w:t>
+            </w:r>
+            <w:r>
+              <w:rPr>
+                <w:rFonts w:ascii="Arial" w:eastAsia="Times New Roman" w:hAnsi="Arial" w:cs="Arial"/>
+                <w:sz w:val="20"/>
+                <w:szCs w:val="20"/>
+                <w:vertAlign w:val="subscript"/>
+              </w:rPr>
+              <w:t>DR</w:t>
+            </w:r>
           </w:p>
         </w:tc>
         <w:tc>
@@ -4912,6 +4934,14 @@
                 <w:szCs w:val="20"/>
               </w:rPr>
             </w:pPr>
+            <w:r>
+              <w:rPr>
+                <w:rFonts w:ascii="Arial" w:eastAsia="Times New Roman" w:hAnsi="Arial" w:cs="Arial"/>
+                <w:sz w:val="20"/>
+                <w:szCs w:val="20"/>
+              </w:rPr>
+              <w:t>1.05</w:t>
+            </w:r>
           </w:p>
         </w:tc>
         <w:tc>
@@ -4926,67 +4956,411 @@
                 <w:szCs w:val="20"/>
               </w:rPr>
             </w:pPr>
-          </w:p>
-        </w:tc>
-        <w:tc>
-          <w:tcPr>
-            <w:tcW w:w="861" w:type="dxa"/>
-          </w:tcPr>
-          <w:p>
-            <w:pPr>
-              <w:rPr>
-                <w:rFonts w:ascii="Arial" w:eastAsia="Times New Roman" w:hAnsi="Arial" w:cs="Arial"/>
-                <w:sz w:val="20"/>
-                <w:szCs w:val="20"/>
-              </w:rPr>
-            </w:pPr>
-          </w:p>
-        </w:tc>
-        <w:tc>
-          <w:tcPr>
-            <w:tcW w:w="861" w:type="dxa"/>
-          </w:tcPr>
-          <w:p>
-            <w:pPr>
-              <w:rPr>
-                <w:rFonts w:ascii="Arial" w:eastAsia="Times New Roman" w:hAnsi="Arial" w:cs="Arial"/>
-                <w:sz w:val="20"/>
-                <w:szCs w:val="20"/>
-              </w:rPr>
-            </w:pPr>
-          </w:p>
-        </w:tc>
-        <w:tc>
-          <w:tcPr>
-            <w:tcW w:w="914" w:type="dxa"/>
-          </w:tcPr>
-          <w:p>
-            <w:pPr>
-              <w:rPr>
-                <w:rFonts w:ascii="Arial" w:eastAsia="Times New Roman" w:hAnsi="Arial" w:cs="Arial"/>
-                <w:sz w:val="20"/>
-                <w:szCs w:val="20"/>
-              </w:rPr>
-            </w:pPr>
-          </w:p>
-        </w:tc>
-        <w:tc>
-          <w:tcPr>
-            <w:tcW w:w="923" w:type="dxa"/>
-          </w:tcPr>
-          <w:p>
-            <w:pPr>
-              <w:rPr>
-                <w:rFonts w:ascii="Arial" w:eastAsia="Times New Roman" w:hAnsi="Arial" w:cs="Arial"/>
-                <w:sz w:val="20"/>
-                <w:szCs w:val="20"/>
-              </w:rPr>
-            </w:pPr>
-          </w:p>
-        </w:tc>
-        <w:tc>
-          <w:tcPr>
-            <w:tcW w:w="1050" w:type="dxa"/>
+            <w:r>
+              <w:rPr>
+                <w:rFonts w:ascii="Arial" w:eastAsia="Times New Roman" w:hAnsi="Arial" w:cs="Arial"/>
+                <w:sz w:val="20"/>
+                <w:szCs w:val="20"/>
+              </w:rPr>
+              <w:t>0.8</w:t>
+            </w:r>
+            <w:r>
+              <w:rPr>
+                <w:rFonts w:ascii="Arial" w:eastAsia="Times New Roman" w:hAnsi="Arial" w:cs="Arial"/>
+                <w:sz w:val="20"/>
+                <w:szCs w:val="20"/>
+              </w:rPr>
+              <w:t>8</w:t>
+            </w:r>
+            <w:r>
+              <w:rPr>
+                <w:rFonts w:ascii="Arial" w:eastAsia="Times New Roman" w:hAnsi="Arial" w:cs="Arial"/>
+                <w:sz w:val="20"/>
+                <w:szCs w:val="20"/>
+              </w:rPr>
+              <w:t> – 1.</w:t>
+            </w:r>
+            <w:r>
+              <w:rPr>
+                <w:rFonts w:ascii="Arial" w:eastAsia="Times New Roman" w:hAnsi="Arial" w:cs="Arial"/>
+                <w:sz w:val="20"/>
+                <w:szCs w:val="20"/>
+              </w:rPr>
+              <w:t>26</w:t>
+            </w:r>
+          </w:p>
+        </w:tc>
+        <w:tc>
+          <w:tcPr>
+            <w:tcW w:w="991" w:type="dxa"/>
+          </w:tcPr>
+          <w:p>
+            <w:pPr>
+              <w:rPr>
+                <w:rFonts w:ascii="Arial" w:eastAsia="Times New Roman" w:hAnsi="Arial" w:cs="Arial"/>
+                <w:sz w:val="20"/>
+                <w:szCs w:val="20"/>
+              </w:rPr>
+            </w:pPr>
+            <w:r>
+              <w:rPr>
+                <w:rFonts w:ascii="Arial" w:eastAsia="Times New Roman" w:hAnsi="Arial" w:cs="Arial"/>
+                <w:sz w:val="20"/>
+                <w:szCs w:val="20"/>
+              </w:rPr>
+              <w:t>0.</w:t>
+            </w:r>
+            <w:r>
+              <w:rPr>
+                <w:rFonts w:ascii="Arial" w:eastAsia="Times New Roman" w:hAnsi="Arial" w:cs="Arial"/>
+                <w:sz w:val="20"/>
+                <w:szCs w:val="20"/>
+              </w:rPr>
+              <w:t>5</w:t>
+            </w:r>
+            <w:r>
+              <w:rPr>
+                <w:rFonts w:ascii="Arial" w:eastAsia="Times New Roman" w:hAnsi="Arial" w:cs="Arial"/>
+                <w:sz w:val="20"/>
+                <w:szCs w:val="20"/>
+              </w:rPr>
+              <w:t>90</w:t>
+            </w:r>
+          </w:p>
+        </w:tc>
+        <w:tc>
+          <w:tcPr>
+            <w:tcW w:w="524" w:type="dxa"/>
+          </w:tcPr>
+          <w:p>
+            <w:pPr>
+              <w:rPr>
+                <w:rFonts w:ascii="Arial" w:eastAsia="Times New Roman" w:hAnsi="Arial" w:cs="Arial"/>
+                <w:sz w:val="20"/>
+                <w:szCs w:val="20"/>
+              </w:rPr>
+            </w:pPr>
+          </w:p>
+        </w:tc>
+        <w:tc>
+          <w:tcPr>
+            <w:tcW w:w="772" w:type="dxa"/>
+          </w:tcPr>
+          <w:p>
+            <w:pPr>
+              <w:rPr>
+                <w:rFonts w:ascii="Arial" w:eastAsia="Times New Roman" w:hAnsi="Arial" w:cs="Arial"/>
+                <w:sz w:val="20"/>
+                <w:szCs w:val="20"/>
+              </w:rPr>
+            </w:pPr>
+          </w:p>
+        </w:tc>
+        <w:tc>
+          <w:tcPr>
+            <w:tcW w:w="1005" w:type="dxa"/>
+          </w:tcPr>
+          <w:p>
+            <w:pPr>
+              <w:rPr>
+                <w:rFonts w:ascii="Arial" w:eastAsia="Times New Roman" w:hAnsi="Arial" w:cs="Arial"/>
+                <w:sz w:val="20"/>
+                <w:szCs w:val="20"/>
+              </w:rPr>
+            </w:pPr>
+          </w:p>
+        </w:tc>
+      </w:tr>
+      <w:tr>
+        <w:tc>
+          <w:tcPr>
+            <w:tcW w:w="2245" w:type="dxa"/>
+          </w:tcPr>
+          <w:p>
+            <w:pPr>
+              <w:rPr>
+                <w:rFonts w:ascii="Arial" w:eastAsia="Times New Roman" w:hAnsi="Arial" w:cs="Arial"/>
+                <w:sz w:val="20"/>
+                <w:szCs w:val="20"/>
+              </w:rPr>
+            </w:pPr>
+            <w:r>
+              <w:rPr>
+                <w:rFonts w:ascii="Arial" w:eastAsia="Times New Roman" w:hAnsi="Arial" w:cs="Arial"/>
+                <w:sz w:val="20"/>
+                <w:szCs w:val="20"/>
+              </w:rPr>
+              <w:t>L + s(A) +</w:t>
+            </w:r>
+            <w:r>
+              <w:rPr>
+                <w:rFonts w:ascii="Arial" w:eastAsia="Times New Roman" w:hAnsi="Arial" w:cs="Arial"/>
+                <w:sz w:val="20"/>
+                <w:szCs w:val="20"/>
+              </w:rPr>
+              <w:t xml:space="preserve"> </w:t>
+            </w:r>
+            <w:r>
+              <w:rPr>
+                <w:rFonts w:ascii="Arial" w:eastAsia="Times New Roman" w:hAnsi="Arial" w:cs="Arial"/>
+                <w:sz w:val="20"/>
+                <w:szCs w:val="20"/>
+              </w:rPr>
+              <w:t>L*A</w:t>
+            </w:r>
+          </w:p>
+        </w:tc>
+        <w:tc>
+          <w:tcPr>
+            <w:tcW w:w="1117" w:type="dxa"/>
+          </w:tcPr>
+          <w:p>
+            <w:pPr>
+              <w:rPr>
+                <w:rFonts w:ascii="Arial" w:eastAsia="Times New Roman" w:hAnsi="Arial" w:cs="Arial"/>
+                <w:sz w:val="20"/>
+                <w:szCs w:val="20"/>
+              </w:rPr>
+            </w:pPr>
+            <w:r>
+              <w:rPr>
+                <w:rFonts w:ascii="Arial" w:eastAsia="Times New Roman" w:hAnsi="Arial" w:cs="Arial"/>
+                <w:sz w:val="20"/>
+                <w:szCs w:val="20"/>
+              </w:rPr>
+              <w:t>L</w:t>
+            </w:r>
+            <w:r>
+              <w:rPr>
+                <w:rFonts w:ascii="Arial" w:eastAsia="Times New Roman" w:hAnsi="Arial" w:cs="Arial"/>
+                <w:sz w:val="20"/>
+                <w:szCs w:val="20"/>
+                <w:vertAlign w:val="subscript"/>
+              </w:rPr>
+              <w:t>DR</w:t>
+            </w:r>
+          </w:p>
+        </w:tc>
+        <w:tc>
+          <w:tcPr>
+            <w:tcW w:w="995" w:type="dxa"/>
+          </w:tcPr>
+          <w:p>
+            <w:pPr>
+              <w:rPr>
+                <w:rFonts w:ascii="Arial" w:eastAsia="Times New Roman" w:hAnsi="Arial" w:cs="Arial"/>
+                <w:sz w:val="20"/>
+                <w:szCs w:val="20"/>
+              </w:rPr>
+            </w:pPr>
+            <w:r>
+              <w:rPr>
+                <w:rFonts w:ascii="Arial" w:eastAsia="Times New Roman" w:hAnsi="Arial" w:cs="Arial"/>
+                <w:sz w:val="20"/>
+                <w:szCs w:val="20"/>
+              </w:rPr>
+              <w:t>0.92</w:t>
+            </w:r>
+          </w:p>
+        </w:tc>
+        <w:tc>
+          <w:tcPr>
+            <w:tcW w:w="1217" w:type="dxa"/>
+          </w:tcPr>
+          <w:p>
+            <w:pPr>
+              <w:rPr>
+                <w:rFonts w:ascii="Arial" w:eastAsia="Times New Roman" w:hAnsi="Arial" w:cs="Arial"/>
+                <w:sz w:val="20"/>
+                <w:szCs w:val="20"/>
+              </w:rPr>
+            </w:pPr>
+            <w:r>
+              <w:rPr>
+                <w:rFonts w:ascii="Arial" w:eastAsia="Times New Roman" w:hAnsi="Arial" w:cs="Arial"/>
+                <w:sz w:val="20"/>
+                <w:szCs w:val="20"/>
+              </w:rPr>
+              <w:t>0.82 – 1.04</w:t>
+            </w:r>
+          </w:p>
+        </w:tc>
+        <w:tc>
+          <w:tcPr>
+            <w:tcW w:w="991" w:type="dxa"/>
+          </w:tcPr>
+          <w:p>
+            <w:pPr>
+              <w:rPr>
+                <w:rFonts w:ascii="Arial" w:eastAsia="Times New Roman" w:hAnsi="Arial" w:cs="Arial"/>
+                <w:sz w:val="20"/>
+                <w:szCs w:val="20"/>
+              </w:rPr>
+            </w:pPr>
+            <w:r>
+              <w:rPr>
+                <w:rFonts w:ascii="Arial" w:eastAsia="Times New Roman" w:hAnsi="Arial" w:cs="Arial"/>
+                <w:sz w:val="20"/>
+                <w:szCs w:val="20"/>
+              </w:rPr>
+              <w:t>0.193</w:t>
+            </w:r>
+          </w:p>
+        </w:tc>
+        <w:tc>
+          <w:tcPr>
+            <w:tcW w:w="524" w:type="dxa"/>
+          </w:tcPr>
+          <w:p>
+            <w:pPr>
+              <w:rPr>
+                <w:rFonts w:ascii="Arial" w:eastAsia="Times New Roman" w:hAnsi="Arial" w:cs="Arial"/>
+                <w:sz w:val="20"/>
+                <w:szCs w:val="20"/>
+              </w:rPr>
+            </w:pPr>
+          </w:p>
+        </w:tc>
+        <w:tc>
+          <w:tcPr>
+            <w:tcW w:w="772" w:type="dxa"/>
+          </w:tcPr>
+          <w:p>
+            <w:pPr>
+              <w:rPr>
+                <w:rFonts w:ascii="Arial" w:eastAsia="Times New Roman" w:hAnsi="Arial" w:cs="Arial"/>
+                <w:sz w:val="20"/>
+                <w:szCs w:val="20"/>
+              </w:rPr>
+            </w:pPr>
+          </w:p>
+        </w:tc>
+        <w:tc>
+          <w:tcPr>
+            <w:tcW w:w="1005" w:type="dxa"/>
+          </w:tcPr>
+          <w:p>
+            <w:pPr>
+              <w:rPr>
+                <w:rFonts w:ascii="Arial" w:eastAsia="Times New Roman" w:hAnsi="Arial" w:cs="Arial"/>
+                <w:sz w:val="20"/>
+                <w:szCs w:val="20"/>
+              </w:rPr>
+            </w:pPr>
+          </w:p>
+        </w:tc>
+      </w:tr>
+      <w:tr>
+        <w:tc>
+          <w:tcPr>
+            <w:tcW w:w="2245" w:type="dxa"/>
+          </w:tcPr>
+          <w:p>
+            <w:pPr>
+              <w:rPr>
+                <w:rFonts w:ascii="Arial" w:eastAsia="Times New Roman" w:hAnsi="Arial" w:cs="Arial"/>
+                <w:sz w:val="20"/>
+                <w:szCs w:val="20"/>
+              </w:rPr>
+            </w:pPr>
+            <w:r>
+              <w:rPr>
+                <w:rFonts w:ascii="Arial" w:eastAsia="Times New Roman" w:hAnsi="Arial" w:cs="Arial"/>
+                <w:color w:val="00B0F0"/>
+                <w:sz w:val="20"/>
+                <w:szCs w:val="20"/>
+              </w:rPr>
+              <w:t>L + s(A)</w:t>
+            </w:r>
+          </w:p>
+        </w:tc>
+        <w:tc>
+          <w:tcPr>
+            <w:tcW w:w="1117" w:type="dxa"/>
+          </w:tcPr>
+          <w:p>
+            <w:pPr>
+              <w:rPr>
+                <w:rFonts w:ascii="Arial" w:eastAsia="Times New Roman" w:hAnsi="Arial" w:cs="Arial"/>
+                <w:sz w:val="20"/>
+                <w:szCs w:val="20"/>
+              </w:rPr>
+            </w:pPr>
+          </w:p>
+        </w:tc>
+        <w:tc>
+          <w:tcPr>
+            <w:tcW w:w="995" w:type="dxa"/>
+          </w:tcPr>
+          <w:p>
+            <w:pPr>
+              <w:rPr>
+                <w:rFonts w:ascii="Arial" w:eastAsia="Times New Roman" w:hAnsi="Arial" w:cs="Arial"/>
+                <w:sz w:val="20"/>
+                <w:szCs w:val="20"/>
+              </w:rPr>
+            </w:pPr>
+          </w:p>
+        </w:tc>
+        <w:tc>
+          <w:tcPr>
+            <w:tcW w:w="1217" w:type="dxa"/>
+          </w:tcPr>
+          <w:p>
+            <w:pPr>
+              <w:rPr>
+                <w:rFonts w:ascii="Arial" w:eastAsia="Times New Roman" w:hAnsi="Arial" w:cs="Arial"/>
+                <w:sz w:val="20"/>
+                <w:szCs w:val="20"/>
+              </w:rPr>
+            </w:pPr>
+          </w:p>
+        </w:tc>
+        <w:tc>
+          <w:tcPr>
+            <w:tcW w:w="991" w:type="dxa"/>
+          </w:tcPr>
+          <w:p>
+            <w:pPr>
+              <w:rPr>
+                <w:rFonts w:ascii="Arial" w:eastAsia="Times New Roman" w:hAnsi="Arial" w:cs="Arial"/>
+                <w:sz w:val="20"/>
+                <w:szCs w:val="20"/>
+              </w:rPr>
+            </w:pPr>
+          </w:p>
+        </w:tc>
+        <w:tc>
+          <w:tcPr>
+            <w:tcW w:w="524" w:type="dxa"/>
+          </w:tcPr>
+          <w:p>
+            <w:pPr>
+              <w:rPr>
+                <w:rFonts w:ascii="Arial" w:eastAsia="Times New Roman" w:hAnsi="Arial" w:cs="Arial"/>
+                <w:sz w:val="20"/>
+                <w:szCs w:val="20"/>
+              </w:rPr>
+            </w:pPr>
+          </w:p>
+        </w:tc>
+        <w:tc>
+          <w:tcPr>
+            <w:tcW w:w="772" w:type="dxa"/>
+          </w:tcPr>
+          <w:p>
+            <w:pPr>
+              <w:rPr>
+                <w:rFonts w:ascii="Arial" w:eastAsia="Times New Roman" w:hAnsi="Arial" w:cs="Arial"/>
+                <w:sz w:val="20"/>
+                <w:szCs w:val="20"/>
+              </w:rPr>
+            </w:pPr>
+          </w:p>
+        </w:tc>
+        <w:tc>
+          <w:tcPr>
+            <w:tcW w:w="1005" w:type="dxa"/>
           </w:tcPr>
           <w:p>
             <w:pPr>
@@ -5029,6 +5403,7 @@
       <w:r>
         <w:rPr>
           <w:rFonts w:eastAsia="Times New Roman"/>
+          <w:noProof/>
           <w:sz w:val="18"/>
           <w:szCs w:val="18"/>
         </w:rPr>
